--- a/References/Miguel_Ribeiro_CV.docx
+++ b/References/Miguel_Ribeiro_CV.docx
@@ -5,20 +5,9 @@
   <w:body>
     <w:p>
       <w:pPr>
-        <w:spacing w:before="100"/>
         <w:jc w:val="center"/>
         <w:rPr>
-          <w:rFonts w:ascii="Garamond" w:eastAsia="Garamond" w:hAnsi="Garamond" w:cs="Garamond"/>
-          <w:sz w:val="30"/>
-          <w:szCs w:val="30"/>
-        </w:rPr>
-      </w:pPr>
-    </w:p>
-    <w:p>
-      <w:pPr>
-        <w:jc w:val="center"/>
-        <w:rPr>
-          <w:rFonts w:ascii="Garamond" w:eastAsia="Garamond" w:hAnsi="Garamond" w:cs="Garamond"/>
+          <w:rFonts w:ascii="CMU Sans Serif" w:eastAsia="Garamond" w:hAnsi="CMU Sans Serif" w:cs="CMU Sans Serif"/>
           <w:b/>
           <w:sz w:val="40"/>
           <w:szCs w:val="40"/>
@@ -27,7 +16,7 @@
       </w:pPr>
       <w:r>
         <w:rPr>
-          <w:rFonts w:ascii="Garamond" w:eastAsia="Garamond" w:hAnsi="Garamond" w:cs="Garamond"/>
+          <w:rFonts w:ascii="CMU Sans Serif" w:eastAsia="Garamond" w:hAnsi="CMU Sans Serif" w:cs="CMU Sans Serif"/>
           <w:b/>
           <w:sz w:val="40"/>
           <w:szCs w:val="40"/>
@@ -41,7 +30,7 @@
         <w:widowControl w:val="0"/>
         <w:jc w:val="center"/>
         <w:rPr>
-          <w:rFonts w:ascii="Garamond" w:eastAsia="Garamond" w:hAnsi="Garamond" w:cs="Garamond"/>
+          <w:rFonts w:ascii="CMU Sans Serif" w:eastAsia="Garamond" w:hAnsi="CMU Sans Serif" w:cs="CMU Sans Serif"/>
           <w:sz w:val="24"/>
           <w:szCs w:val="24"/>
           <w:lang w:val="pt-PT"/>
@@ -49,7 +38,7 @@
       </w:pPr>
       <w:r>
         <w:rPr>
-          <w:rFonts w:ascii="Garamond" w:eastAsia="Garamond" w:hAnsi="Garamond" w:cs="Garamond"/>
+          <w:rFonts w:ascii="CMU Sans Serif" w:eastAsia="Garamond" w:hAnsi="CMU Sans Serif" w:cs="CMU Sans Serif"/>
           <w:sz w:val="24"/>
           <w:szCs w:val="24"/>
           <w:lang w:val="pt-PT"/>
@@ -58,56 +47,81 @@
       </w:r>
       <w:r>
         <w:rPr>
-          <w:rFonts w:ascii="Garamond" w:eastAsia="Garamond" w:hAnsi="Garamond" w:cs="Garamond"/>
+          <w:rFonts w:ascii="CMU Sans Serif" w:eastAsia="Garamond" w:hAnsi="CMU Sans Serif" w:cs="CMU Sans Serif"/>
           <w:sz w:val="24"/>
           <w:szCs w:val="24"/>
           <w:lang w:val="pt-PT"/>
         </w:rPr>
-        <w:t xml:space="preserve">   ●   </w:t>
-      </w:r>
-      <w:r>
-        <w:rPr>
-          <w:rFonts w:ascii="Garamond" w:eastAsia="Garamond" w:hAnsi="Garamond" w:cs="Garamond"/>
+        <w:t xml:space="preserve">   </w:t>
+      </w:r>
+      <w:r>
+        <w:rPr>
+          <w:rFonts w:eastAsia="Garamond"/>
           <w:sz w:val="24"/>
           <w:szCs w:val="24"/>
           <w:lang w:val="pt-PT"/>
         </w:rPr>
-        <w:t>linkedin.com/in/</w:t>
-      </w:r>
-      <w:proofErr w:type="spellStart"/>
-      <w:proofErr w:type="gramStart"/>
-      <w:r>
-        <w:rPr>
-          <w:rFonts w:ascii="Garamond" w:eastAsia="Garamond" w:hAnsi="Garamond" w:cs="Garamond"/>
+        <w:t>●</w:t>
+      </w:r>
+      <w:r>
+        <w:rPr>
+          <w:rFonts w:ascii="CMU Sans Serif" w:eastAsia="Garamond" w:hAnsi="CMU Sans Serif" w:cs="CMU Sans Serif"/>
           <w:sz w:val="24"/>
           <w:szCs w:val="24"/>
           <w:lang w:val="pt-PT"/>
         </w:rPr>
-        <w:t>miguelamribeiro</w:t>
-      </w:r>
-      <w:proofErr w:type="spellEnd"/>
-      <w:r>
-        <w:rPr>
-          <w:rFonts w:ascii="Garamond" w:eastAsia="Garamond" w:hAnsi="Garamond" w:cs="Garamond"/>
+        <w:t xml:space="preserve">   </w:t>
+      </w:r>
+      <w:r>
+        <w:rPr>
+          <w:rFonts w:ascii="CMU Sans Serif" w:eastAsia="Garamond" w:hAnsi="CMU Sans Serif" w:cs="CMU Sans Serif"/>
           <w:sz w:val="24"/>
           <w:szCs w:val="24"/>
           <w:lang w:val="pt-PT"/>
         </w:rPr>
-        <w:t xml:space="preserve">  ●</w:t>
-      </w:r>
-      <w:proofErr w:type="gramEnd"/>
-      <w:r>
-        <w:rPr>
-          <w:rFonts w:ascii="Garamond" w:eastAsia="Garamond" w:hAnsi="Garamond" w:cs="Garamond"/>
+        <w:t>linkedin.com/in/</w:t>
+      </w:r>
+      <w:proofErr w:type="spellStart"/>
+      <w:r>
+        <w:rPr>
+          <w:rFonts w:ascii="CMU Sans Serif" w:eastAsia="Garamond" w:hAnsi="CMU Sans Serif" w:cs="CMU Sans Serif"/>
           <w:sz w:val="24"/>
           <w:szCs w:val="24"/>
           <w:lang w:val="pt-PT"/>
         </w:rPr>
+        <w:t>miguelamribeiro</w:t>
+      </w:r>
+      <w:proofErr w:type="spellEnd"/>
+      <w:r>
+        <w:rPr>
+          <w:rFonts w:ascii="CMU Sans Serif" w:eastAsia="Garamond" w:hAnsi="CMU Sans Serif" w:cs="CMU Sans Serif"/>
+          <w:sz w:val="24"/>
+          <w:szCs w:val="24"/>
+          <w:lang w:val="pt-PT"/>
+        </w:rPr>
         <w:t xml:space="preserve">   </w:t>
       </w:r>
       <w:r>
         <w:rPr>
-          <w:rFonts w:ascii="Garamond" w:eastAsia="Garamond" w:hAnsi="Garamond" w:cs="Garamond"/>
+          <w:rFonts w:eastAsia="Garamond"/>
+          <w:sz w:val="24"/>
+          <w:szCs w:val="24"/>
+          <w:lang w:val="pt-PT"/>
+        </w:rPr>
+        <w:t>●</w:t>
+      </w:r>
+      <w:r>
+        <w:rPr>
+          <w:rFonts w:ascii="CMU Sans Serif" w:eastAsia="Garamond" w:hAnsi="CMU Sans Serif" w:cs="CMU Sans Serif"/>
+          <w:sz w:val="24"/>
+          <w:szCs w:val="24"/>
+          <w:lang w:val="pt-PT"/>
+        </w:rPr>
+        <w:t xml:space="preserve">   </w:t>
+      </w:r>
+      <w:r>
+        <w:rPr>
+          <w:rFonts w:ascii="CMU Sans Serif" w:eastAsia="Garamond" w:hAnsi="CMU Sans Serif" w:cs="CMU Sans Serif"/>
           <w:sz w:val="24"/>
           <w:szCs w:val="24"/>
           <w:lang w:val="pt-PT"/>
@@ -121,29 +135,30 @@
           <w:bottom w:val="single" w:sz="4" w:space="1" w:color="000000"/>
         </w:pBdr>
         <w:rPr>
-          <w:rFonts w:ascii="Franklin Gothic" w:eastAsia="Franklin Gothic" w:hAnsi="Franklin Gothic" w:cs="Franklin Gothic"/>
-          <w:lang w:val="pt-PT"/>
-        </w:rPr>
-      </w:pPr>
-    </w:p>
-    <w:p>
-      <w:pPr>
-        <w:pBdr>
-          <w:bottom w:val="single" w:sz="4" w:space="1" w:color="000000"/>
-        </w:pBdr>
-        <w:rPr>
-          <w:rFonts w:ascii="Garamond" w:eastAsia="Garamond" w:hAnsi="Garamond" w:cs="Garamond"/>
-          <w:b/>
-          <w:sz w:val="22"/>
-          <w:szCs w:val="22"/>
-        </w:rPr>
-      </w:pPr>
-      <w:r>
-        <w:rPr>
-          <w:rFonts w:ascii="Garamond" w:eastAsia="Garamond" w:hAnsi="Garamond" w:cs="Garamond"/>
-          <w:b/>
-          <w:sz w:val="22"/>
-          <w:szCs w:val="22"/>
+          <w:rFonts w:ascii="CMU Sans Serif" w:eastAsia="Franklin Gothic" w:hAnsi="CMU Sans Serif" w:cs="CMU Sans Serif"/>
+          <w:lang w:val="pt-PT"/>
+        </w:rPr>
+      </w:pPr>
+      <w:r>
+        <w:rPr>
+          <w:rFonts w:ascii="CMU Sans Serif" w:eastAsia="Franklin Gothic" w:hAnsi="CMU Sans Serif" w:cs="CMU Sans Serif"/>
+          <w:lang w:val="pt-PT"/>
+        </w:rPr>
+        <w:br/>
+      </w:r>
+    </w:p>
+    <w:p>
+      <w:pPr>
+        <w:pStyle w:val="Style1"/>
+        <w:rPr>
+          <w:sz w:val="24"/>
+          <w:szCs w:val="24"/>
+        </w:rPr>
+      </w:pPr>
+      <w:r>
+        <w:rPr>
+          <w:sz w:val="24"/>
+          <w:szCs w:val="24"/>
         </w:rPr>
         <w:t>EXPERIENCE</w:t>
       </w:r>
@@ -153,43 +168,60 @@
         <w:tabs>
           <w:tab w:val="right" w:pos="10800"/>
         </w:tabs>
-        <w:jc w:val="right"/>
-        <w:rPr>
-          <w:rFonts w:ascii="Franklin Gothic" w:eastAsia="Franklin Gothic" w:hAnsi="Franklin Gothic" w:cs="Franklin Gothic"/>
+        <w:rPr>
+          <w:rFonts w:ascii="CMU Sans Serif" w:eastAsia="Garamond" w:hAnsi="CMU Sans Serif" w:cs="CMU Sans Serif"/>
+          <w:sz w:val="22"/>
+          <w:szCs w:val="22"/>
+        </w:rPr>
+      </w:pPr>
+      <w:r>
+        <w:rPr>
+          <w:rFonts w:ascii="CMU Sans Serif" w:eastAsia="Garamond" w:hAnsi="CMU Sans Serif" w:cs="CMU Sans Serif"/>
           <w:b/>
-          <w:sz w:val="12"/>
-          <w:szCs w:val="12"/>
-        </w:rPr>
-      </w:pPr>
-    </w:p>
-    <w:p>
-      <w:pPr>
-        <w:tabs>
-          <w:tab w:val="right" w:pos="10800"/>
-        </w:tabs>
-        <w:rPr>
-          <w:rFonts w:ascii="Garamond" w:eastAsia="Garamond" w:hAnsi="Garamond" w:cs="Garamond"/>
-          <w:sz w:val="22"/>
-          <w:szCs w:val="22"/>
-        </w:rPr>
-      </w:pPr>
-      <w:r>
-        <w:rPr>
-          <w:rFonts w:ascii="Garamond" w:eastAsia="Garamond" w:hAnsi="Garamond" w:cs="Garamond"/>
-          <w:b/>
-          <w:sz w:val="22"/>
-          <w:szCs w:val="22"/>
-        </w:rPr>
-        <w:t>Academic Director</w:t>
-      </w:r>
-      <w:r>
-        <w:rPr>
-          <w:rFonts w:ascii="Garamond" w:eastAsia="Garamond" w:hAnsi="Garamond" w:cs="Garamond"/>
+          <w:sz w:val="22"/>
+          <w:szCs w:val="22"/>
+        </w:rPr>
+        <w:t>Quantitative Analyst</w:t>
+      </w:r>
+      <w:r>
+        <w:rPr>
+          <w:rFonts w:ascii="CMU Sans Serif" w:eastAsia="Garamond" w:hAnsi="CMU Sans Serif" w:cs="CMU Sans Serif"/>
           <w:sz w:val="22"/>
           <w:szCs w:val="22"/>
         </w:rPr>
         <w:tab/>
-        <w:t>2017 - Present</w:t>
+      </w:r>
+      <w:r>
+        <w:rPr>
+          <w:rFonts w:ascii="CMU Sans Serif" w:eastAsia="Garamond" w:hAnsi="CMU Sans Serif" w:cs="CMU Sans Serif"/>
+          <w:sz w:val="22"/>
+          <w:szCs w:val="22"/>
+        </w:rPr>
+        <w:t xml:space="preserve">Dec </w:t>
+      </w:r>
+      <w:r>
+        <w:rPr>
+          <w:rFonts w:ascii="CMU Sans Serif" w:eastAsia="Garamond" w:hAnsi="CMU Sans Serif" w:cs="CMU Sans Serif"/>
+          <w:sz w:val="22"/>
+          <w:szCs w:val="22"/>
+        </w:rPr>
+        <w:t>201</w:t>
+      </w:r>
+      <w:r>
+        <w:rPr>
+          <w:rFonts w:ascii="CMU Sans Serif" w:eastAsia="Garamond" w:hAnsi="CMU Sans Serif" w:cs="CMU Sans Serif"/>
+          <w:sz w:val="22"/>
+          <w:szCs w:val="22"/>
+        </w:rPr>
+        <w:t>8</w:t>
+      </w:r>
+      <w:r>
+        <w:rPr>
+          <w:rFonts w:ascii="CMU Sans Serif" w:eastAsia="Garamond" w:hAnsi="CMU Sans Serif" w:cs="CMU Sans Serif"/>
+          <w:sz w:val="22"/>
+          <w:szCs w:val="22"/>
+        </w:rPr>
+        <w:t xml:space="preserve"> - Present</w:t>
       </w:r>
     </w:p>
     <w:p>
@@ -199,18 +231,34 @@
         </w:tabs>
         <w:spacing w:line="288" w:lineRule="auto"/>
         <w:rPr>
-          <w:rFonts w:ascii="Garamond" w:eastAsia="Garamond" w:hAnsi="Garamond" w:cs="Garamond"/>
-          <w:sz w:val="22"/>
-          <w:szCs w:val="22"/>
-        </w:rPr>
-      </w:pPr>
-      <w:r>
-        <w:rPr>
-          <w:rFonts w:ascii="Garamond" w:eastAsia="Garamond" w:hAnsi="Garamond" w:cs="Garamond"/>
-          <w:sz w:val="22"/>
-          <w:szCs w:val="22"/>
-        </w:rPr>
-        <w:t>Sample University | Location, ST</w:t>
+          <w:rFonts w:ascii="CMU Sans Serif" w:eastAsia="Garamond" w:hAnsi="CMU Sans Serif" w:cs="CMU Sans Serif"/>
+          <w:sz w:val="22"/>
+          <w:szCs w:val="22"/>
+        </w:rPr>
+      </w:pPr>
+      <w:r>
+        <w:rPr>
+          <w:rFonts w:ascii="CMU Sans Serif" w:eastAsia="Garamond" w:hAnsi="CMU Sans Serif" w:cs="CMU Sans Serif"/>
+          <w:sz w:val="22"/>
+          <w:szCs w:val="22"/>
+        </w:rPr>
+        <w:t>BNP Paribas</w:t>
+      </w:r>
+      <w:r>
+        <w:rPr>
+          <w:rFonts w:ascii="CMU Sans Serif" w:eastAsia="Garamond" w:hAnsi="CMU Sans Serif" w:cs="CMU Sans Serif"/>
+          <w:sz w:val="22"/>
+          <w:szCs w:val="22"/>
+        </w:rPr>
+        <w:t xml:space="preserve"> | </w:t>
+      </w:r>
+      <w:r>
+        <w:rPr>
+          <w:rFonts w:ascii="CMU Sans Serif" w:eastAsia="Garamond" w:hAnsi="CMU Sans Serif" w:cs="CMU Sans Serif"/>
+          <w:sz w:val="22"/>
+          <w:szCs w:val="22"/>
+        </w:rPr>
+        <w:t>Lisbon, Portugal</w:t>
       </w:r>
     </w:p>
     <w:p>
@@ -220,239 +268,42 @@
         </w:tabs>
         <w:spacing w:before="60" w:line="264" w:lineRule="auto"/>
         <w:rPr>
-          <w:rFonts w:ascii="Garamond" w:eastAsia="Garamond" w:hAnsi="Garamond" w:cs="Garamond"/>
-          <w:sz w:val="22"/>
-          <w:szCs w:val="22"/>
-        </w:rPr>
-      </w:pPr>
-      <w:r>
-        <w:rPr>
-          <w:rFonts w:ascii="Garamond" w:eastAsia="Garamond" w:hAnsi="Garamond" w:cs="Garamond"/>
-          <w:sz w:val="22"/>
-          <w:szCs w:val="22"/>
-        </w:rPr>
-        <w:t xml:space="preserve">Manage all business development for </w:t>
-      </w:r>
-      <w:r>
-        <w:rPr>
-          <w:rFonts w:ascii="Garamond" w:eastAsia="Garamond" w:hAnsi="Garamond" w:cs="Garamond"/>
-          <w:b/>
-          <w:i/>
-          <w:sz w:val="22"/>
-          <w:szCs w:val="22"/>
-        </w:rPr>
-        <w:t>3 university locations</w:t>
-      </w:r>
-      <w:r>
-        <w:rPr>
-          <w:rFonts w:ascii="Garamond" w:eastAsia="Garamond" w:hAnsi="Garamond" w:cs="Garamond"/>
-          <w:sz w:val="22"/>
-          <w:szCs w:val="22"/>
-        </w:rPr>
-        <w:t xml:space="preserve"> in Place, Place and Place with </w:t>
-      </w:r>
-      <w:r>
-        <w:rPr>
-          <w:rFonts w:ascii="Garamond" w:eastAsia="Garamond" w:hAnsi="Garamond" w:cs="Garamond"/>
-          <w:b/>
-          <w:i/>
-          <w:sz w:val="22"/>
-          <w:szCs w:val="22"/>
-        </w:rPr>
-        <w:t>400+ students</w:t>
-      </w:r>
-      <w:r>
-        <w:rPr>
-          <w:rFonts w:ascii="Garamond" w:eastAsia="Garamond" w:hAnsi="Garamond" w:cs="Garamond"/>
-          <w:sz w:val="22"/>
-          <w:szCs w:val="22"/>
-        </w:rPr>
-        <w:t>. Directly influence growth of existing student base by developing strong relationships with funders and feeder organizations, and cultivating domestic and international student enrollment...</w:t>
-      </w:r>
-    </w:p>
-    <w:p>
-      <w:pPr>
-        <w:tabs>
-          <w:tab w:val="right" w:pos="10800"/>
-        </w:tabs>
-        <w:spacing w:before="60" w:line="288" w:lineRule="auto"/>
-        <w:rPr>
-          <w:rFonts w:ascii="Garamond" w:eastAsia="Garamond" w:hAnsi="Garamond" w:cs="Garamond"/>
-          <w:sz w:val="22"/>
-          <w:szCs w:val="22"/>
-        </w:rPr>
-      </w:pPr>
-      <w:r>
-        <w:rPr>
-          <w:rFonts w:ascii="Garamond" w:eastAsia="Garamond" w:hAnsi="Garamond" w:cs="Garamond"/>
-          <w:sz w:val="22"/>
-          <w:szCs w:val="22"/>
-        </w:rPr>
-        <w:t xml:space="preserve">    </w:t>
-      </w:r>
-      <w:r>
-        <w:rPr>
-          <w:rFonts w:ascii="Garamond" w:eastAsia="Garamond" w:hAnsi="Garamond" w:cs="Garamond"/>
-          <w:sz w:val="22"/>
-          <w:szCs w:val="22"/>
-          <w:u w:val="single"/>
-        </w:rPr>
-        <w:t xml:space="preserve">Key Accomplishments: </w:t>
-      </w:r>
-      <w:r>
-        <w:rPr>
-          <w:rFonts w:ascii="Garamond" w:eastAsia="Garamond" w:hAnsi="Garamond" w:cs="Garamond"/>
-          <w:i/>
-          <w:sz w:val="22"/>
-          <w:szCs w:val="22"/>
-        </w:rPr>
-        <w:t>(to add if you have outstanding achievements/metrics)</w:t>
-      </w:r>
-      <w:r>
-        <w:rPr>
-          <w:rFonts w:ascii="Garamond" w:eastAsia="Garamond" w:hAnsi="Garamond" w:cs="Garamond"/>
-          <w:sz w:val="22"/>
-          <w:szCs w:val="22"/>
-        </w:rPr>
-        <w:tab/>
-      </w:r>
-    </w:p>
-    <w:p>
-      <w:pPr>
-        <w:widowControl w:val="0"/>
-        <w:numPr>
-          <w:ilvl w:val="1"/>
-          <w:numId w:val="5"/>
-        </w:numPr>
-        <w:rPr>
-          <w:rFonts w:ascii="Garamond" w:eastAsia="Garamond" w:hAnsi="Garamond" w:cs="Garamond"/>
-        </w:rPr>
-      </w:pPr>
-      <w:r>
-        <w:rPr>
-          <w:rFonts w:ascii="Garamond" w:eastAsia="Garamond" w:hAnsi="Garamond" w:cs="Garamond"/>
-          <w:sz w:val="22"/>
-          <w:szCs w:val="22"/>
-        </w:rPr>
-        <w:t xml:space="preserve">Significantly increased student enrollment year-over-year and doubled university international student enrollment in under 3 years. </w:t>
-      </w:r>
-    </w:p>
-    <w:p>
-      <w:pPr>
-        <w:widowControl w:val="0"/>
-        <w:numPr>
-          <w:ilvl w:val="1"/>
-          <w:numId w:val="5"/>
-        </w:numPr>
-        <w:rPr>
-          <w:rFonts w:ascii="Garamond" w:eastAsia="Garamond" w:hAnsi="Garamond" w:cs="Garamond"/>
-        </w:rPr>
-      </w:pPr>
-      <w:r>
-        <w:rPr>
-          <w:rFonts w:ascii="Garamond" w:eastAsia="Garamond" w:hAnsi="Garamond" w:cs="Garamond"/>
-          <w:sz w:val="22"/>
-          <w:szCs w:val="22"/>
-        </w:rPr>
-        <w:t xml:space="preserve">Led university to receive </w:t>
-      </w:r>
-      <w:r>
-        <w:rPr>
-          <w:rFonts w:ascii="Garamond" w:eastAsia="Garamond" w:hAnsi="Garamond" w:cs="Garamond"/>
-          <w:b/>
-          <w:i/>
-          <w:sz w:val="22"/>
-          <w:szCs w:val="22"/>
-        </w:rPr>
-        <w:t>#1 ranking</w:t>
-      </w:r>
-      <w:r>
-        <w:rPr>
-          <w:rFonts w:ascii="Garamond" w:eastAsia="Garamond" w:hAnsi="Garamond" w:cs="Garamond"/>
-          <w:sz w:val="22"/>
-          <w:szCs w:val="22"/>
-        </w:rPr>
-        <w:t xml:space="preserve"> in student ...</w:t>
-      </w:r>
-    </w:p>
-    <w:p>
-      <w:pPr>
-        <w:tabs>
-          <w:tab w:val="right" w:pos="10800"/>
-        </w:tabs>
-        <w:rPr>
-          <w:rFonts w:ascii="Garamond" w:eastAsia="Garamond" w:hAnsi="Garamond" w:cs="Garamond"/>
-          <w:b/>
-        </w:rPr>
-      </w:pPr>
-    </w:p>
-    <w:p>
-      <w:pPr>
-        <w:tabs>
-          <w:tab w:val="right" w:pos="10800"/>
-        </w:tabs>
-        <w:rPr>
-          <w:rFonts w:ascii="Garamond" w:eastAsia="Garamond" w:hAnsi="Garamond" w:cs="Garamond"/>
-          <w:sz w:val="22"/>
-          <w:szCs w:val="22"/>
-        </w:rPr>
-      </w:pPr>
-      <w:r>
-        <w:rPr>
-          <w:rFonts w:ascii="Garamond" w:eastAsia="Garamond" w:hAnsi="Garamond" w:cs="Garamond"/>
-          <w:b/>
-          <w:sz w:val="22"/>
-          <w:szCs w:val="22"/>
-        </w:rPr>
-        <w:t xml:space="preserve">Energy Trader </w:t>
-      </w:r>
-      <w:r>
-        <w:rPr>
-          <w:rFonts w:ascii="Garamond" w:eastAsia="Garamond" w:hAnsi="Garamond" w:cs="Garamond"/>
-          <w:sz w:val="22"/>
-          <w:szCs w:val="22"/>
-        </w:rPr>
-        <w:tab/>
-        <w:t>Nov. 2014 - Dec. 2016</w:t>
-      </w:r>
-    </w:p>
-    <w:p>
-      <w:pPr>
-        <w:tabs>
-          <w:tab w:val="right" w:pos="10800"/>
-        </w:tabs>
-        <w:spacing w:line="288" w:lineRule="auto"/>
-        <w:rPr>
-          <w:rFonts w:ascii="Garamond" w:eastAsia="Garamond" w:hAnsi="Garamond" w:cs="Garamond"/>
-          <w:sz w:val="22"/>
-          <w:szCs w:val="22"/>
-          <w:u w:val="single"/>
-        </w:rPr>
-      </w:pPr>
-      <w:r>
-        <w:rPr>
-          <w:rFonts w:ascii="Garamond" w:eastAsia="Garamond" w:hAnsi="Garamond" w:cs="Garamond"/>
-          <w:sz w:val="22"/>
-          <w:szCs w:val="22"/>
-        </w:rPr>
-        <w:t xml:space="preserve">Sample Company | Location, ST </w:t>
-      </w:r>
-      <w:r>
-        <w:rPr>
-          <w:rFonts w:ascii="Garamond" w:eastAsia="Garamond" w:hAnsi="Garamond" w:cs="Garamond"/>
-          <w:i/>
-          <w:sz w:val="22"/>
-          <w:szCs w:val="22"/>
-        </w:rPr>
-        <w:t>(this would be a standard description to show just bullet points with no bold/italics/summary)</w:t>
-      </w:r>
-      <w:r>
-        <w:rPr>
-          <w:rFonts w:ascii="Garamond" w:eastAsia="Garamond" w:hAnsi="Garamond" w:cs="Garamond"/>
-          <w:sz w:val="22"/>
-          <w:szCs w:val="22"/>
-        </w:rPr>
-        <w:tab/>
+          <w:rFonts w:ascii="CMU Sans Serif" w:eastAsia="Garamond" w:hAnsi="CMU Sans Serif" w:cs="CMU Sans Serif"/>
+          <w:sz w:val="22"/>
+          <w:szCs w:val="22"/>
+        </w:rPr>
+      </w:pPr>
+      <w:r>
+        <w:rPr>
+          <w:rFonts w:ascii="CMU Sans Serif" w:eastAsia="Garamond" w:hAnsi="CMU Sans Serif" w:cs="CMU Sans Serif"/>
+          <w:sz w:val="22"/>
+          <w:szCs w:val="22"/>
+        </w:rPr>
+        <w:t xml:space="preserve">I currently develop some of the pricing tools used by the bank to price its </w:t>
+      </w:r>
+      <w:r>
+        <w:rPr>
+          <w:rFonts w:ascii="CMU Sans Serif" w:eastAsia="Garamond" w:hAnsi="CMU Sans Serif" w:cs="CMU Sans Serif"/>
+          <w:sz w:val="22"/>
+          <w:szCs w:val="22"/>
+        </w:rPr>
+        <w:t xml:space="preserve">equity </w:t>
+      </w:r>
+      <w:r>
+        <w:rPr>
+          <w:rFonts w:ascii="CMU Sans Serif" w:eastAsia="Garamond" w:hAnsi="CMU Sans Serif" w:cs="CMU Sans Serif"/>
+          <w:sz w:val="22"/>
+          <w:szCs w:val="22"/>
+        </w:rPr>
+        <w:t>derivative products</w:t>
+      </w:r>
+      <w:r>
+        <w:rPr>
+          <w:rFonts w:ascii="CMU Sans Serif" w:eastAsia="Garamond" w:hAnsi="CMU Sans Serif" w:cs="CMU Sans Serif"/>
+          <w:sz w:val="22"/>
+          <w:szCs w:val="22"/>
+        </w:rPr>
+        <w:t>.</w:t>
       </w:r>
     </w:p>
     <w:p>
@@ -464,16 +315,66 @@
         </w:numPr>
         <w:spacing w:line="264" w:lineRule="auto"/>
         <w:rPr>
-          <w:rFonts w:ascii="Garamond" w:eastAsia="Garamond" w:hAnsi="Garamond" w:cs="Garamond"/>
-        </w:rPr>
-      </w:pPr>
-      <w:r>
-        <w:rPr>
-          <w:rFonts w:ascii="Garamond" w:eastAsia="Garamond" w:hAnsi="Garamond" w:cs="Garamond"/>
-          <w:sz w:val="22"/>
-          <w:szCs w:val="22"/>
-        </w:rPr>
-        <w:t xml:space="preserve">Managed risk of energy portfolio containing up to $1.3MM of hourly exposure through effective asset optimization, physical natural gas trading, and power trading. </w:t>
+          <w:rFonts w:ascii="CMU Sans Serif" w:eastAsia="Garamond" w:hAnsi="CMU Sans Serif" w:cs="CMU Sans Serif"/>
+          <w:sz w:val="22"/>
+          <w:szCs w:val="22"/>
+        </w:rPr>
+      </w:pPr>
+      <w:r>
+        <w:rPr>
+          <w:rFonts w:ascii="CMU Sans Serif" w:eastAsia="Garamond" w:hAnsi="CMU Sans Serif" w:cs="CMU Sans Serif"/>
+          <w:sz w:val="22"/>
+          <w:szCs w:val="22"/>
+        </w:rPr>
+        <w:t xml:space="preserve">Create and manage multiple </w:t>
+      </w:r>
+      <w:r>
+        <w:rPr>
+          <w:rFonts w:ascii="CMU Sans Serif" w:eastAsia="Garamond" w:hAnsi="CMU Sans Serif" w:cs="CMU Sans Serif"/>
+          <w:sz w:val="22"/>
+          <w:szCs w:val="22"/>
+        </w:rPr>
+        <w:t xml:space="preserve">reports used </w:t>
+      </w:r>
+      <w:r>
+        <w:rPr>
+          <w:rFonts w:ascii="CMU Sans Serif" w:eastAsia="Garamond" w:hAnsi="CMU Sans Serif" w:cs="CMU Sans Serif"/>
+          <w:sz w:val="22"/>
+          <w:szCs w:val="22"/>
+        </w:rPr>
+        <w:t>within the</w:t>
+      </w:r>
+      <w:r>
+        <w:rPr>
+          <w:rFonts w:ascii="CMU Sans Serif" w:eastAsia="Garamond" w:hAnsi="CMU Sans Serif" w:cs="CMU Sans Serif"/>
+          <w:sz w:val="22"/>
+          <w:szCs w:val="22"/>
+        </w:rPr>
+        <w:t xml:space="preserve"> </w:t>
+      </w:r>
+      <w:r>
+        <w:rPr>
+          <w:rFonts w:ascii="CMU Sans Serif" w:eastAsia="Garamond" w:hAnsi="CMU Sans Serif" w:cs="CMU Sans Serif"/>
+          <w:sz w:val="22"/>
+          <w:szCs w:val="22"/>
+        </w:rPr>
+        <w:t>r</w:t>
+      </w:r>
+      <w:r>
+        <w:rPr>
+          <w:rFonts w:ascii="CMU Sans Serif" w:eastAsia="Garamond" w:hAnsi="CMU Sans Serif" w:cs="CMU Sans Serif"/>
+          <w:sz w:val="22"/>
+          <w:szCs w:val="22"/>
+        </w:rPr>
+        <w:t>esearch team to monitor the pricing engine</w:t>
+      </w:r>
+      <w:r>
+        <w:rPr>
+          <w:rFonts w:ascii="CMU Sans Serif" w:eastAsia="Garamond" w:hAnsi="CMU Sans Serif" w:cs="CMU Sans Serif"/>
+          <w:sz w:val="22"/>
+          <w:szCs w:val="22"/>
+        </w:rPr>
+        <w:t>.</w:t>
       </w:r>
     </w:p>
     <w:p>
@@ -485,16 +386,34 @@
         </w:numPr>
         <w:spacing w:line="264" w:lineRule="auto"/>
         <w:rPr>
-          <w:rFonts w:ascii="Garamond" w:eastAsia="Garamond" w:hAnsi="Garamond" w:cs="Garamond"/>
-        </w:rPr>
-      </w:pPr>
-      <w:r>
-        <w:rPr>
-          <w:rFonts w:ascii="Garamond" w:eastAsia="Garamond" w:hAnsi="Garamond" w:cs="Garamond"/>
-          <w:sz w:val="22"/>
-          <w:szCs w:val="22"/>
-        </w:rPr>
-        <w:t>Collaborated with Business Development team in evaluating and analyzing potential investment opportunities.</w:t>
+          <w:rFonts w:ascii="CMU Sans Serif" w:eastAsia="Garamond" w:hAnsi="CMU Sans Serif" w:cs="CMU Sans Serif"/>
+          <w:sz w:val="22"/>
+          <w:szCs w:val="22"/>
+        </w:rPr>
+      </w:pPr>
+      <w:r>
+        <w:rPr>
+          <w:rFonts w:ascii="CMU Sans Serif" w:eastAsia="Garamond" w:hAnsi="CMU Sans Serif" w:cs="CMU Sans Serif"/>
+          <w:sz w:val="22"/>
+          <w:szCs w:val="22"/>
+        </w:rPr>
+        <w:t>D</w:t>
+      </w:r>
+      <w:r>
+        <w:rPr>
+          <w:rFonts w:ascii="CMU Sans Serif" w:eastAsia="Garamond" w:hAnsi="CMU Sans Serif" w:cs="CMU Sans Serif"/>
+          <w:sz w:val="22"/>
+          <w:szCs w:val="22"/>
+        </w:rPr>
+        <w:t xml:space="preserve">irectly influence the MAP procedure </w:t>
+      </w:r>
+      <w:r>
+        <w:rPr>
+          <w:rFonts w:ascii="CMU Sans Serif" w:eastAsia="Garamond" w:hAnsi="CMU Sans Serif" w:cs="CMU Sans Serif"/>
+          <w:sz w:val="22"/>
+          <w:szCs w:val="22"/>
+        </w:rPr>
+        <w:t>used to calibrate the bank’s pricing models.</w:t>
       </w:r>
     </w:p>
     <w:p>
@@ -506,26 +425,42 @@
         </w:numPr>
         <w:spacing w:line="264" w:lineRule="auto"/>
         <w:rPr>
-          <w:rFonts w:ascii="Garamond" w:eastAsia="Garamond" w:hAnsi="Garamond" w:cs="Garamond"/>
-        </w:rPr>
-        <w:sectPr>
-          <w:headerReference w:type="default" r:id="rId7"/>
-          <w:footerReference w:type="default" r:id="rId8"/>
-          <w:footerReference w:type="first" r:id="rId9"/>
-          <w:pgSz w:w="12240" w:h="15840"/>
-          <w:pgMar w:top="397" w:right="1134" w:bottom="0" w:left="1134" w:header="0" w:footer="720" w:gutter="0"/>
-          <w:pgNumType w:start="1"/>
-          <w:cols w:space="720"/>
-          <w:titlePg/>
-        </w:sectPr>
-      </w:pPr>
-      <w:r>
-        <w:rPr>
-          <w:rFonts w:ascii="Garamond" w:eastAsia="Garamond" w:hAnsi="Garamond" w:cs="Garamond"/>
-          <w:sz w:val="22"/>
-          <w:szCs w:val="22"/>
-        </w:rPr>
-        <w:t>Evaluated ongoing market fundamentals and potential economic, equipment, and ...</w:t>
+          <w:rFonts w:ascii="CMU Sans Serif" w:eastAsia="Garamond" w:hAnsi="CMU Sans Serif" w:cs="CMU Sans Serif"/>
+          <w:sz w:val="22"/>
+          <w:szCs w:val="22"/>
+        </w:rPr>
+      </w:pPr>
+      <w:r>
+        <w:rPr>
+          <w:rFonts w:ascii="CMU Sans Serif" w:eastAsia="Garamond" w:hAnsi="CMU Sans Serif" w:cs="CMU Sans Serif"/>
+          <w:sz w:val="22"/>
+          <w:szCs w:val="22"/>
+        </w:rPr>
+        <w:t xml:space="preserve">Manage </w:t>
+      </w:r>
+      <w:r>
+        <w:rPr>
+          <w:rFonts w:ascii="CMU Sans Serif" w:eastAsia="Garamond" w:hAnsi="CMU Sans Serif" w:cs="CMU Sans Serif"/>
+          <w:sz w:val="22"/>
+          <w:szCs w:val="22"/>
+        </w:rPr>
+        <w:t xml:space="preserve">several </w:t>
+      </w:r>
+      <w:r>
+        <w:rPr>
+          <w:rFonts w:ascii="CMU Sans Serif" w:eastAsia="Garamond" w:hAnsi="CMU Sans Serif" w:cs="CMU Sans Serif"/>
+          <w:sz w:val="22"/>
+          <w:szCs w:val="22"/>
+        </w:rPr>
+        <w:t>data feeds sent daily to multiple client</w:t>
+      </w:r>
+      <w:r>
+        <w:rPr>
+          <w:rFonts w:ascii="CMU Sans Serif" w:eastAsia="Garamond" w:hAnsi="CMU Sans Serif" w:cs="CMU Sans Serif"/>
+          <w:sz w:val="22"/>
+          <w:szCs w:val="22"/>
+        </w:rPr>
+        <w:t>s.</w:t>
       </w:r>
     </w:p>
     <w:p>
@@ -534,8 +469,9 @@
           <w:tab w:val="right" w:pos="10800"/>
         </w:tabs>
         <w:rPr>
-          <w:rFonts w:ascii="Garamond" w:eastAsia="Garamond" w:hAnsi="Garamond" w:cs="Garamond"/>
-          <w:b/>
+          <w:rFonts w:ascii="CMU Sans Serif" w:eastAsia="Garamond" w:hAnsi="CMU Sans Serif" w:cs="CMU Sans Serif"/>
+          <w:sz w:val="22"/>
+          <w:szCs w:val="22"/>
         </w:rPr>
       </w:pPr>
     </w:p>
@@ -545,30 +481,35 @@
           <w:tab w:val="right" w:pos="10800"/>
         </w:tabs>
         <w:rPr>
-          <w:rFonts w:ascii="Garamond" w:eastAsia="Garamond" w:hAnsi="Garamond" w:cs="Garamond"/>
-          <w:sz w:val="22"/>
-          <w:szCs w:val="22"/>
-        </w:rPr>
-      </w:pPr>
-      <w:bookmarkStart w:id="0" w:name="_gjdgxs" w:colFirst="0" w:colLast="0"/>
-      <w:bookmarkEnd w:id="0"/>
-      <w:r>
-        <w:rPr>
-          <w:rFonts w:ascii="Garamond" w:eastAsia="Garamond" w:hAnsi="Garamond" w:cs="Garamond"/>
+          <w:rFonts w:ascii="CMU Sans Serif" w:eastAsia="Garamond" w:hAnsi="CMU Sans Serif" w:cs="CMU Sans Serif"/>
+          <w:sz w:val="22"/>
+          <w:szCs w:val="22"/>
+        </w:rPr>
+      </w:pPr>
+      <w:r>
+        <w:rPr>
+          <w:rFonts w:ascii="CMU Sans Serif" w:eastAsia="Garamond" w:hAnsi="CMU Sans Serif" w:cs="CMU Sans Serif"/>
           <w:b/>
           <w:sz w:val="22"/>
           <w:szCs w:val="22"/>
         </w:rPr>
-        <w:t>District Manager</w:t>
-      </w:r>
-      <w:r>
-        <w:rPr>
-          <w:rFonts w:ascii="Garamond" w:eastAsia="Garamond" w:hAnsi="Garamond" w:cs="Garamond"/>
+        <w:t>Thesis Co-Supervision – “Keeping Master Green with Machine Learning”</w:t>
+      </w:r>
+      <w:r>
+        <w:rPr>
+          <w:rFonts w:ascii="CMU Sans Serif" w:eastAsia="Garamond" w:hAnsi="CMU Sans Serif" w:cs="CMU Sans Serif"/>
           <w:sz w:val="22"/>
           <w:szCs w:val="22"/>
         </w:rPr>
         <w:tab/>
-        <w:t>June 2010 - July 2014</w:t>
+      </w:r>
+      <w:r>
+        <w:rPr>
+          <w:rFonts w:ascii="CMU Sans Serif" w:eastAsia="Garamond" w:hAnsi="CMU Sans Serif" w:cs="CMU Sans Serif"/>
+          <w:sz w:val="22"/>
+          <w:szCs w:val="22"/>
+        </w:rPr>
+        <w:t>Oct 2019 - Present</w:t>
       </w:r>
     </w:p>
     <w:p>
@@ -578,416 +519,80 @@
         </w:tabs>
         <w:spacing w:line="288" w:lineRule="auto"/>
         <w:rPr>
-          <w:rFonts w:ascii="Garamond" w:eastAsia="Garamond" w:hAnsi="Garamond" w:cs="Garamond"/>
-          <w:sz w:val="22"/>
-          <w:szCs w:val="22"/>
-        </w:rPr>
-      </w:pPr>
-      <w:r>
-        <w:rPr>
-          <w:rFonts w:ascii="Garamond" w:eastAsia="Garamond" w:hAnsi="Garamond" w:cs="Garamond"/>
-          <w:sz w:val="22"/>
-          <w:szCs w:val="22"/>
-        </w:rPr>
-        <w:t>Sample Company | Locati</w:t>
-      </w:r>
-      <w:bookmarkStart w:id="1" w:name="_GoBack"/>
-      <w:bookmarkEnd w:id="1"/>
-      <w:r>
-        <w:rPr>
-          <w:rFonts w:ascii="Garamond" w:eastAsia="Garamond" w:hAnsi="Garamond" w:cs="Garamond"/>
-          <w:sz w:val="22"/>
-          <w:szCs w:val="22"/>
-        </w:rPr>
-        <w:t>on, Country</w:t>
-      </w:r>
-      <w:r>
-        <w:rPr>
-          <w:rFonts w:ascii="Garamond" w:eastAsia="Garamond" w:hAnsi="Garamond" w:cs="Garamond"/>
-          <w:sz w:val="22"/>
-          <w:szCs w:val="22"/>
-        </w:rPr>
-        <w:tab/>
-      </w:r>
-    </w:p>
-    <w:p>
-      <w:pPr>
-        <w:widowControl w:val="0"/>
-        <w:numPr>
-          <w:ilvl w:val="1"/>
-          <w:numId w:val="4"/>
-        </w:numPr>
-        <w:spacing w:line="264" w:lineRule="auto"/>
-      </w:pPr>
-      <w:r>
-        <w:rPr>
-          <w:rFonts w:ascii="Garamond" w:eastAsia="Garamond" w:hAnsi="Garamond" w:cs="Garamond"/>
-          <w:sz w:val="22"/>
-          <w:szCs w:val="22"/>
-        </w:rPr>
-        <w:t xml:space="preserve">Led team to </w:t>
-      </w:r>
-      <w:r>
-        <w:rPr>
-          <w:rFonts w:ascii="Garamond" w:eastAsia="Garamond" w:hAnsi="Garamond" w:cs="Garamond"/>
-          <w:b/>
-          <w:i/>
-          <w:sz w:val="22"/>
-          <w:szCs w:val="22"/>
-        </w:rPr>
-        <w:t>1st of 10 districts</w:t>
-      </w:r>
-      <w:r>
-        <w:rPr>
-          <w:rFonts w:ascii="Garamond" w:eastAsia="Garamond" w:hAnsi="Garamond" w:cs="Garamond"/>
-          <w:sz w:val="22"/>
-          <w:szCs w:val="22"/>
+          <w:rFonts w:ascii="CMU Sans Serif" w:eastAsia="Garamond" w:hAnsi="CMU Sans Serif" w:cs="CMU Sans Serif"/>
+          <w:sz w:val="22"/>
+          <w:szCs w:val="22"/>
+          <w:lang w:val="pt-PT"/>
+        </w:rPr>
+      </w:pPr>
+      <w:r>
+        <w:rPr>
+          <w:rFonts w:ascii="CMU Sans Serif" w:eastAsia="Garamond" w:hAnsi="CMU Sans Serif" w:cs="CMU Sans Serif"/>
+          <w:sz w:val="22"/>
+          <w:szCs w:val="22"/>
+          <w:lang w:val="pt-PT"/>
+        </w:rPr>
+        <w:t xml:space="preserve">Instituto Superior Técnico, </w:t>
+      </w:r>
+      <w:proofErr w:type="spellStart"/>
+      <w:r>
+        <w:rPr>
+          <w:rFonts w:ascii="CMU Sans Serif" w:eastAsia="Garamond" w:hAnsi="CMU Sans Serif" w:cs="CMU Sans Serif"/>
+          <w:sz w:val="22"/>
+          <w:szCs w:val="22"/>
+          <w:lang w:val="pt-PT"/>
+        </w:rPr>
+        <w:t>University</w:t>
+      </w:r>
+      <w:proofErr w:type="spellEnd"/>
+      <w:r>
+        <w:rPr>
+          <w:rFonts w:ascii="CMU Sans Serif" w:eastAsia="Garamond" w:hAnsi="CMU Sans Serif" w:cs="CMU Sans Serif"/>
+          <w:sz w:val="22"/>
+          <w:szCs w:val="22"/>
+          <w:lang w:val="pt-PT"/>
         </w:rPr>
         <w:t xml:space="preserve"> </w:t>
       </w:r>
-      <w:r>
-        <w:rPr>
-          <w:rFonts w:ascii="Garamond" w:eastAsia="Garamond" w:hAnsi="Garamond" w:cs="Garamond"/>
-          <w:i/>
-          <w:sz w:val="22"/>
-          <w:szCs w:val="22"/>
-        </w:rPr>
-        <w:t>(bold certain metrics if metrics are important in your area of work)</w:t>
-      </w:r>
-      <w:r>
-        <w:rPr>
-          <w:rFonts w:ascii="Garamond" w:eastAsia="Garamond" w:hAnsi="Garamond" w:cs="Garamond"/>
-          <w:b/>
-          <w:i/>
-          <w:sz w:val="22"/>
-          <w:szCs w:val="22"/>
+      <w:proofErr w:type="spellStart"/>
+      <w:r>
+        <w:rPr>
+          <w:rFonts w:ascii="CMU Sans Serif" w:eastAsia="Garamond" w:hAnsi="CMU Sans Serif" w:cs="CMU Sans Serif"/>
+          <w:sz w:val="22"/>
+          <w:szCs w:val="22"/>
+          <w:lang w:val="pt-PT"/>
+        </w:rPr>
+        <w:t>of</w:t>
+      </w:r>
+      <w:proofErr w:type="spellEnd"/>
+      <w:r>
+        <w:rPr>
+          <w:rFonts w:ascii="CMU Sans Serif" w:eastAsia="Garamond" w:hAnsi="CMU Sans Serif" w:cs="CMU Sans Serif"/>
+          <w:sz w:val="22"/>
+          <w:szCs w:val="22"/>
+          <w:lang w:val="pt-PT"/>
         </w:rPr>
         <w:t xml:space="preserve"> </w:t>
       </w:r>
-      <w:r>
-        <w:rPr>
-          <w:rFonts w:ascii="Garamond" w:eastAsia="Garamond" w:hAnsi="Garamond" w:cs="Garamond"/>
-          <w:sz w:val="22"/>
-          <w:szCs w:val="22"/>
-        </w:rPr>
-        <w:t>in market share growth, exceeding each sales goal for sales of animal health products.</w:t>
-      </w:r>
-    </w:p>
-    <w:p>
-      <w:pPr>
-        <w:widowControl w:val="0"/>
-        <w:numPr>
-          <w:ilvl w:val="1"/>
-          <w:numId w:val="4"/>
-        </w:numPr>
-        <w:spacing w:line="264" w:lineRule="auto"/>
-      </w:pPr>
-      <w:r>
-        <w:rPr>
-          <w:rFonts w:ascii="Garamond" w:eastAsia="Garamond" w:hAnsi="Garamond" w:cs="Garamond"/>
-          <w:b/>
-          <w:i/>
-          <w:sz w:val="22"/>
-          <w:szCs w:val="22"/>
-        </w:rPr>
-        <w:t>Reversed underperformance</w:t>
-      </w:r>
-      <w:r>
-        <w:rPr>
-          <w:rFonts w:ascii="Garamond" w:eastAsia="Garamond" w:hAnsi="Garamond" w:cs="Garamond"/>
-          <w:sz w:val="22"/>
-          <w:szCs w:val="22"/>
-        </w:rPr>
-        <w:t xml:space="preserve"> of district by managing out underperforming representatives, identifying and hiring top talent, and motivating the team through frequent communication, coaching, and strategic direction.</w:t>
-      </w:r>
-    </w:p>
-    <w:p>
-      <w:pPr>
-        <w:widowControl w:val="0"/>
-        <w:numPr>
-          <w:ilvl w:val="1"/>
-          <w:numId w:val="4"/>
-        </w:numPr>
-        <w:spacing w:line="264" w:lineRule="auto"/>
-      </w:pPr>
-      <w:r>
-        <w:rPr>
-          <w:rFonts w:ascii="Garamond" w:eastAsia="Garamond" w:hAnsi="Garamond" w:cs="Garamond"/>
-          <w:sz w:val="22"/>
-          <w:szCs w:val="22"/>
-        </w:rPr>
-        <w:t xml:space="preserve">Improved District’s market share growth from </w:t>
-      </w:r>
-      <w:r>
-        <w:rPr>
-          <w:rFonts w:ascii="Garamond" w:eastAsia="Garamond" w:hAnsi="Garamond" w:cs="Garamond"/>
-          <w:b/>
-          <w:i/>
-          <w:sz w:val="22"/>
-          <w:szCs w:val="22"/>
-        </w:rPr>
-        <w:t xml:space="preserve">29th to 1st </w:t>
-      </w:r>
-      <w:r>
-        <w:rPr>
-          <w:rFonts w:ascii="Garamond" w:eastAsia="Garamond" w:hAnsi="Garamond" w:cs="Garamond"/>
-          <w:sz w:val="22"/>
-          <w:szCs w:val="22"/>
-        </w:rPr>
-        <w:t>among all districts ...</w:t>
-      </w:r>
-    </w:p>
-    <w:p>
-      <w:pPr>
-        <w:tabs>
-          <w:tab w:val="right" w:pos="10800"/>
-        </w:tabs>
-        <w:rPr>
-          <w:rFonts w:ascii="Garamond" w:eastAsia="Garamond" w:hAnsi="Garamond" w:cs="Garamond"/>
-        </w:rPr>
-      </w:pPr>
-    </w:p>
-    <w:p>
-      <w:pPr>
-        <w:tabs>
-          <w:tab w:val="right" w:pos="10800"/>
-        </w:tabs>
-        <w:rPr>
-          <w:rFonts w:ascii="Garamond" w:eastAsia="Garamond" w:hAnsi="Garamond" w:cs="Garamond"/>
-          <w:sz w:val="22"/>
-          <w:szCs w:val="22"/>
-        </w:rPr>
-      </w:pPr>
-      <w:r>
-        <w:rPr>
-          <w:rFonts w:ascii="Garamond" w:eastAsia="Garamond" w:hAnsi="Garamond" w:cs="Garamond"/>
-          <w:b/>
-          <w:sz w:val="22"/>
-          <w:szCs w:val="22"/>
-        </w:rPr>
-        <w:t>Program Analyst II</w:t>
-      </w:r>
-      <w:r>
-        <w:rPr>
-          <w:rFonts w:ascii="Garamond" w:eastAsia="Garamond" w:hAnsi="Garamond" w:cs="Garamond"/>
-          <w:sz w:val="22"/>
-          <w:szCs w:val="22"/>
-        </w:rPr>
-        <w:tab/>
-        <w:t>2008 - 2010</w:t>
-      </w:r>
-    </w:p>
-    <w:p>
-      <w:pPr>
-        <w:tabs>
-          <w:tab w:val="right" w:pos="10800"/>
-        </w:tabs>
-        <w:spacing w:line="288" w:lineRule="auto"/>
-        <w:rPr>
-          <w:rFonts w:ascii="Garamond" w:eastAsia="Garamond" w:hAnsi="Garamond" w:cs="Garamond"/>
-          <w:sz w:val="22"/>
-          <w:szCs w:val="22"/>
-        </w:rPr>
-      </w:pPr>
-      <w:r>
-        <w:rPr>
-          <w:rFonts w:ascii="Garamond" w:eastAsia="Garamond" w:hAnsi="Garamond" w:cs="Garamond"/>
-          <w:sz w:val="22"/>
-          <w:szCs w:val="22"/>
-        </w:rPr>
-        <w:t>Sample Company | Location, ST</w:t>
-      </w:r>
-      <w:r>
-        <w:rPr>
-          <w:rFonts w:ascii="Garamond" w:eastAsia="Garamond" w:hAnsi="Garamond" w:cs="Garamond"/>
-          <w:sz w:val="22"/>
-          <w:szCs w:val="22"/>
-        </w:rPr>
-        <w:tab/>
-      </w:r>
-    </w:p>
-    <w:p>
-      <w:pPr>
-        <w:widowControl w:val="0"/>
-        <w:rPr>
-          <w:rFonts w:ascii="Garamond" w:eastAsia="Garamond" w:hAnsi="Garamond" w:cs="Garamond"/>
-          <w:sz w:val="22"/>
-          <w:szCs w:val="22"/>
-        </w:rPr>
-      </w:pPr>
-      <w:r>
-        <w:rPr>
-          <w:rFonts w:ascii="Garamond" w:eastAsia="Garamond" w:hAnsi="Garamond" w:cs="Garamond"/>
-          <w:sz w:val="22"/>
-          <w:szCs w:val="22"/>
-        </w:rPr>
-        <w:t>Responsible for day-to-day help desk operations including ticket prioritization, tracking, and timely resolution, as well as technical support to 300+ staff, 200+ faculty, and 5,000+ students for ...</w:t>
-      </w:r>
-    </w:p>
-    <w:p>
-      <w:pPr>
-        <w:widowControl w:val="0"/>
-        <w:rPr>
-          <w:rFonts w:ascii="Garamond" w:eastAsia="Garamond" w:hAnsi="Garamond" w:cs="Garamond"/>
-          <w:sz w:val="12"/>
-          <w:szCs w:val="12"/>
-        </w:rPr>
-      </w:pPr>
-    </w:p>
-    <w:p>
-      <w:pPr>
-        <w:widowControl w:val="0"/>
-        <w:spacing w:line="264" w:lineRule="auto"/>
-        <w:rPr>
-          <w:rFonts w:ascii="Garamond" w:eastAsia="Garamond" w:hAnsi="Garamond" w:cs="Garamond"/>
-          <w:i/>
-          <w:sz w:val="22"/>
-          <w:szCs w:val="22"/>
-        </w:rPr>
-      </w:pPr>
-      <w:r>
-        <w:rPr>
-          <w:rFonts w:ascii="Garamond" w:eastAsia="Garamond" w:hAnsi="Garamond" w:cs="Garamond"/>
-          <w:sz w:val="22"/>
-          <w:szCs w:val="22"/>
-        </w:rPr>
-        <w:t xml:space="preserve">     </w:t>
-      </w:r>
-      <w:r>
-        <w:rPr>
-          <w:rFonts w:ascii="Garamond" w:eastAsia="Garamond" w:hAnsi="Garamond" w:cs="Garamond"/>
-          <w:sz w:val="22"/>
-          <w:szCs w:val="22"/>
-          <w:u w:val="single"/>
-        </w:rPr>
-        <w:t>Key Responsibilities:</w:t>
-      </w:r>
-      <w:r>
-        <w:rPr>
-          <w:rFonts w:ascii="Garamond" w:eastAsia="Garamond" w:hAnsi="Garamond" w:cs="Garamond"/>
-          <w:sz w:val="22"/>
-          <w:szCs w:val="22"/>
-        </w:rPr>
-        <w:t xml:space="preserve"> </w:t>
-      </w:r>
-      <w:r>
-        <w:rPr>
-          <w:rFonts w:ascii="Garamond" w:eastAsia="Garamond" w:hAnsi="Garamond" w:cs="Garamond"/>
-          <w:i/>
-          <w:sz w:val="22"/>
-          <w:szCs w:val="22"/>
-        </w:rPr>
-        <w:t xml:space="preserve">(to add if you want to include </w:t>
-      </w:r>
-      <w:proofErr w:type="gramStart"/>
-      <w:r>
-        <w:rPr>
-          <w:rFonts w:ascii="Garamond" w:eastAsia="Garamond" w:hAnsi="Garamond" w:cs="Garamond"/>
-          <w:i/>
-          <w:sz w:val="22"/>
-          <w:szCs w:val="22"/>
-        </w:rPr>
-        <w:t>a brief summary</w:t>
-      </w:r>
-      <w:proofErr w:type="gramEnd"/>
-      <w:r>
-        <w:rPr>
-          <w:rFonts w:ascii="Garamond" w:eastAsia="Garamond" w:hAnsi="Garamond" w:cs="Garamond"/>
-          <w:i/>
-          <w:sz w:val="22"/>
-          <w:szCs w:val="22"/>
-        </w:rPr>
-        <w:t xml:space="preserve"> and then bullet points but don’t have “achievements”)</w:t>
-      </w:r>
-    </w:p>
-    <w:p>
-      <w:pPr>
-        <w:widowControl w:val="0"/>
-        <w:numPr>
-          <w:ilvl w:val="1"/>
-          <w:numId w:val="2"/>
-        </w:numPr>
-        <w:spacing w:line="264" w:lineRule="auto"/>
-        <w:rPr>
-          <w:rFonts w:ascii="Garamond" w:eastAsia="Garamond" w:hAnsi="Garamond" w:cs="Garamond"/>
-        </w:rPr>
-      </w:pPr>
-      <w:r>
-        <w:rPr>
-          <w:rFonts w:ascii="Garamond" w:eastAsia="Garamond" w:hAnsi="Garamond" w:cs="Garamond"/>
-          <w:sz w:val="22"/>
-          <w:szCs w:val="22"/>
-        </w:rPr>
-        <w:t>Managed complex hardware, software, and network problems to accurately resolve issues, and prepare reports summarizing and analyzing the issues….</w:t>
-      </w:r>
-    </w:p>
-    <w:p>
-      <w:pPr>
-        <w:widowControl w:val="0"/>
-        <w:spacing w:line="264" w:lineRule="auto"/>
-        <w:rPr>
-          <w:rFonts w:ascii="Garamond" w:eastAsia="Garamond" w:hAnsi="Garamond" w:cs="Garamond"/>
-        </w:rPr>
-      </w:pPr>
-    </w:p>
-    <w:p>
-      <w:pPr>
-        <w:pBdr>
-          <w:bottom w:val="single" w:sz="4" w:space="1" w:color="000000"/>
-        </w:pBdr>
-        <w:rPr>
-          <w:rFonts w:ascii="Garamond" w:eastAsia="Garamond" w:hAnsi="Garamond" w:cs="Garamond"/>
-          <w:b/>
-          <w:sz w:val="22"/>
-          <w:szCs w:val="22"/>
-        </w:rPr>
-      </w:pPr>
-      <w:r>
-        <w:rPr>
-          <w:rFonts w:ascii="Garamond" w:eastAsia="Garamond" w:hAnsi="Garamond" w:cs="Garamond"/>
-          <w:b/>
-          <w:sz w:val="22"/>
-          <w:szCs w:val="22"/>
-        </w:rPr>
-        <w:t>EDUCATION</w:t>
-      </w:r>
-    </w:p>
-    <w:p>
-      <w:pPr>
-        <w:tabs>
-          <w:tab w:val="right" w:pos="10800"/>
-        </w:tabs>
-        <w:rPr>
-          <w:rFonts w:ascii="Garamond" w:eastAsia="Garamond" w:hAnsi="Garamond" w:cs="Garamond"/>
-          <w:sz w:val="22"/>
-          <w:szCs w:val="22"/>
-        </w:rPr>
-      </w:pPr>
-      <w:r>
-        <w:rPr>
-          <w:rFonts w:ascii="Garamond" w:eastAsia="Garamond" w:hAnsi="Garamond" w:cs="Garamond"/>
-          <w:b/>
-          <w:sz w:val="22"/>
-          <w:szCs w:val="22"/>
-        </w:rPr>
-        <w:t>Santa Sample College</w:t>
-      </w:r>
-      <w:r>
-        <w:rPr>
-          <w:rFonts w:ascii="Garamond" w:eastAsia="Garamond" w:hAnsi="Garamond" w:cs="Garamond"/>
-          <w:sz w:val="22"/>
-          <w:szCs w:val="22"/>
-        </w:rPr>
-        <w:t xml:space="preserve"> | Bachelor of Science in Computer Science</w:t>
-      </w:r>
-      <w:r>
-        <w:rPr>
-          <w:rFonts w:ascii="Garamond" w:eastAsia="Garamond" w:hAnsi="Garamond" w:cs="Garamond"/>
-          <w:sz w:val="22"/>
-          <w:szCs w:val="22"/>
-        </w:rPr>
-        <w:tab/>
-        <w:t>Expected Dec. 2018</w:t>
+      <w:proofErr w:type="spellStart"/>
+      <w:r>
+        <w:rPr>
+          <w:rFonts w:ascii="CMU Sans Serif" w:eastAsia="Garamond" w:hAnsi="CMU Sans Serif" w:cs="CMU Sans Serif"/>
+          <w:sz w:val="22"/>
+          <w:szCs w:val="22"/>
+          <w:lang w:val="pt-PT"/>
+        </w:rPr>
+        <w:t>Lisbon</w:t>
+      </w:r>
+      <w:proofErr w:type="spellEnd"/>
+      <w:r>
+        <w:rPr>
+          <w:rFonts w:ascii="CMU Sans Serif" w:eastAsia="Garamond" w:hAnsi="CMU Sans Serif" w:cs="CMU Sans Serif"/>
+          <w:sz w:val="22"/>
+          <w:szCs w:val="22"/>
+          <w:lang w:val="pt-PT"/>
+        </w:rPr>
+        <w:t>, Portugal</w:t>
       </w:r>
     </w:p>
     <w:p>
@@ -1000,16 +605,34 @@
           <w:tab w:val="right" w:pos="10800"/>
         </w:tabs>
         <w:rPr>
-          <w:rFonts w:ascii="Garamond" w:eastAsia="Garamond" w:hAnsi="Garamond" w:cs="Garamond"/>
-        </w:rPr>
-      </w:pPr>
-      <w:r>
-        <w:rPr>
-          <w:rFonts w:ascii="Garamond" w:eastAsia="Garamond" w:hAnsi="Garamond" w:cs="Garamond"/>
-          <w:sz w:val="22"/>
-          <w:szCs w:val="22"/>
-        </w:rPr>
-        <w:t>GPA: 3.8/4.0</w:t>
+          <w:rFonts w:ascii="CMU Sans Serif" w:eastAsia="Garamond" w:hAnsi="CMU Sans Serif" w:cs="CMU Sans Serif"/>
+          <w:sz w:val="22"/>
+          <w:szCs w:val="22"/>
+        </w:rPr>
+      </w:pPr>
+      <w:r>
+        <w:rPr>
+          <w:rFonts w:ascii="CMU Sans Serif" w:eastAsia="Garamond" w:hAnsi="CMU Sans Serif" w:cs="CMU Sans Serif"/>
+          <w:sz w:val="22"/>
+          <w:szCs w:val="22"/>
+        </w:rPr>
+        <w:t>O</w:t>
+      </w:r>
+      <w:r>
+        <w:rPr>
+          <w:rFonts w:ascii="CMU Sans Serif" w:eastAsia="Garamond" w:hAnsi="CMU Sans Serif" w:cs="CMU Sans Serif"/>
+          <w:sz w:val="22"/>
+          <w:szCs w:val="22"/>
+        </w:rPr>
+        <w:t xml:space="preserve">ptimize </w:t>
+      </w:r>
+      <w:r>
+        <w:rPr>
+          <w:rFonts w:ascii="CMU Sans Serif" w:eastAsia="Garamond" w:hAnsi="CMU Sans Serif" w:cs="CMU Sans Serif"/>
+          <w:sz w:val="22"/>
+          <w:szCs w:val="22"/>
+        </w:rPr>
+        <w:t>continuous integration methodologies using machine learning algorithms.</w:t>
       </w:r>
     </w:p>
     <w:p>
@@ -1022,61 +645,84 @@
           <w:tab w:val="right" w:pos="10800"/>
         </w:tabs>
         <w:rPr>
-          <w:rFonts w:ascii="Garamond" w:eastAsia="Garamond" w:hAnsi="Garamond" w:cs="Garamond"/>
-        </w:rPr>
-      </w:pPr>
-      <w:r>
-        <w:rPr>
-          <w:rFonts w:ascii="Garamond" w:eastAsia="Garamond" w:hAnsi="Garamond" w:cs="Garamond"/>
-          <w:i/>
-          <w:sz w:val="22"/>
-          <w:szCs w:val="22"/>
-        </w:rPr>
-        <w:t>President</w:t>
-      </w:r>
-      <w:r>
-        <w:rPr>
-          <w:rFonts w:ascii="Garamond" w:eastAsia="Garamond" w:hAnsi="Garamond" w:cs="Garamond"/>
-          <w:sz w:val="22"/>
-          <w:szCs w:val="22"/>
-        </w:rPr>
-        <w:t xml:space="preserve">, Tech Teach </w:t>
-      </w:r>
-      <w:proofErr w:type="gramStart"/>
-      <w:r>
-        <w:rPr>
-          <w:rFonts w:ascii="Garamond" w:eastAsia="Garamond" w:hAnsi="Garamond" w:cs="Garamond"/>
-          <w:sz w:val="22"/>
-          <w:szCs w:val="22"/>
-        </w:rPr>
-        <w:t>Society;</w:t>
-      </w:r>
-      <w:proofErr w:type="gramEnd"/>
-      <w:r>
-        <w:rPr>
-          <w:rFonts w:ascii="Garamond" w:eastAsia="Garamond" w:hAnsi="Garamond" w:cs="Garamond"/>
-          <w:sz w:val="22"/>
-          <w:szCs w:val="22"/>
-        </w:rPr>
-        <w:t xml:space="preserve"> </w:t>
-      </w:r>
-      <w:r>
-        <w:rPr>
-          <w:rFonts w:ascii="Garamond" w:eastAsia="Garamond" w:hAnsi="Garamond" w:cs="Garamond"/>
-          <w:i/>
-          <w:sz w:val="22"/>
-          <w:szCs w:val="22"/>
-        </w:rPr>
-        <w:t>Volunteer</w:t>
-      </w:r>
-      <w:r>
-        <w:rPr>
-          <w:rFonts w:ascii="Garamond" w:eastAsia="Garamond" w:hAnsi="Garamond" w:cs="Garamond"/>
-          <w:sz w:val="22"/>
-          <w:szCs w:val="22"/>
-        </w:rPr>
-        <w:t>, Humane Society</w:t>
-      </w:r>
+          <w:rFonts w:ascii="CMU Sans Serif" w:eastAsia="Garamond" w:hAnsi="CMU Sans Serif" w:cs="CMU Sans Serif"/>
+          <w:sz w:val="22"/>
+          <w:szCs w:val="22"/>
+          <w:lang w:val="pt-PT"/>
+        </w:rPr>
+      </w:pPr>
+      <w:proofErr w:type="spellStart"/>
+      <w:r>
+        <w:rPr>
+          <w:rFonts w:ascii="CMU Sans Serif" w:eastAsia="Garamond" w:hAnsi="CMU Sans Serif" w:cs="CMU Sans Serif"/>
+          <w:sz w:val="22"/>
+          <w:szCs w:val="22"/>
+          <w:lang w:val="pt-PT"/>
+        </w:rPr>
+        <w:t>Author</w:t>
+      </w:r>
+      <w:proofErr w:type="spellEnd"/>
+      <w:r>
+        <w:rPr>
+          <w:rFonts w:ascii="CMU Sans Serif" w:eastAsia="Garamond" w:hAnsi="CMU Sans Serif" w:cs="CMU Sans Serif"/>
+          <w:sz w:val="22"/>
+          <w:szCs w:val="22"/>
+          <w:lang w:val="pt-PT"/>
+        </w:rPr>
+        <w:t xml:space="preserve">: João Lousada; </w:t>
+      </w:r>
+      <w:proofErr w:type="spellStart"/>
+      <w:r>
+        <w:rPr>
+          <w:rFonts w:ascii="CMU Sans Serif" w:eastAsia="Garamond" w:hAnsi="CMU Sans Serif" w:cs="CMU Sans Serif"/>
+          <w:sz w:val="22"/>
+          <w:szCs w:val="22"/>
+          <w:lang w:val="pt-PT"/>
+        </w:rPr>
+        <w:t>Co-supervisor</w:t>
+      </w:r>
+      <w:proofErr w:type="spellEnd"/>
+      <w:r>
+        <w:rPr>
+          <w:rFonts w:ascii="CMU Sans Serif" w:eastAsia="Garamond" w:hAnsi="CMU Sans Serif" w:cs="CMU Sans Serif"/>
+          <w:sz w:val="22"/>
+          <w:szCs w:val="22"/>
+          <w:lang w:val="pt-PT"/>
+        </w:rPr>
+        <w:t xml:space="preserve">: Prof. Rui </w:t>
+      </w:r>
+      <w:proofErr w:type="spellStart"/>
+      <w:r>
+        <w:rPr>
+          <w:rFonts w:ascii="CMU Sans Serif" w:eastAsia="Garamond" w:hAnsi="CMU Sans Serif" w:cs="CMU Sans Serif"/>
+          <w:sz w:val="22"/>
+          <w:szCs w:val="22"/>
+          <w:lang w:val="pt-PT"/>
+        </w:rPr>
+        <w:t>Dilão</w:t>
+      </w:r>
+      <w:proofErr w:type="spellEnd"/>
+      <w:r>
+        <w:rPr>
+          <w:rFonts w:ascii="CMU Sans Serif" w:eastAsia="Garamond" w:hAnsi="CMU Sans Serif" w:cs="CMU Sans Serif"/>
+          <w:sz w:val="22"/>
+          <w:szCs w:val="22"/>
+          <w:lang w:val="pt-PT"/>
+        </w:rPr>
+        <w:t>.</w:t>
+      </w:r>
+    </w:p>
+    <w:p>
+      <w:pPr>
+        <w:widowControl w:val="0"/>
+        <w:spacing w:line="264" w:lineRule="auto"/>
+        <w:rPr>
+          <w:rFonts w:ascii="CMU Sans Serif" w:eastAsia="Garamond" w:hAnsi="CMU Sans Serif" w:cs="CMU Sans Serif"/>
+          <w:sz w:val="22"/>
+          <w:szCs w:val="22"/>
+          <w:lang w:val="pt-PT"/>
+        </w:rPr>
+      </w:pPr>
     </w:p>
     <w:p>
       <w:pPr>
@@ -1084,28 +730,921 @@
           <w:tab w:val="right" w:pos="10800"/>
         </w:tabs>
         <w:rPr>
-          <w:rFonts w:ascii="Garamond" w:eastAsia="Garamond" w:hAnsi="Garamond" w:cs="Garamond"/>
-        </w:rPr>
-      </w:pPr>
-    </w:p>
-    <w:p>
-      <w:pPr>
-        <w:pBdr>
-          <w:bottom w:val="single" w:sz="4" w:space="1" w:color="000000"/>
-        </w:pBdr>
-        <w:rPr>
-          <w:rFonts w:ascii="Garamond" w:eastAsia="Garamond" w:hAnsi="Garamond" w:cs="Garamond"/>
+          <w:rFonts w:ascii="CMU Sans Serif" w:eastAsia="Garamond" w:hAnsi="CMU Sans Serif" w:cs="CMU Sans Serif"/>
+          <w:sz w:val="22"/>
+          <w:szCs w:val="22"/>
+        </w:rPr>
+      </w:pPr>
+      <w:r>
+        <w:rPr>
+          <w:rFonts w:ascii="CMU Sans Serif" w:eastAsia="Garamond" w:hAnsi="CMU Sans Serif" w:cs="CMU Sans Serif"/>
           <w:b/>
           <w:sz w:val="22"/>
           <w:szCs w:val="22"/>
         </w:rPr>
-      </w:pPr>
-      <w:r>
-        <w:rPr>
-          <w:rFonts w:ascii="Garamond" w:eastAsia="Garamond" w:hAnsi="Garamond" w:cs="Garamond"/>
+        <w:t>Trainee Consultant</w:t>
+      </w:r>
+      <w:r>
+        <w:rPr>
+          <w:rFonts w:ascii="CMU Sans Serif" w:eastAsia="Garamond" w:hAnsi="CMU Sans Serif" w:cs="CMU Sans Serif"/>
+          <w:sz w:val="22"/>
+          <w:szCs w:val="22"/>
+        </w:rPr>
+        <w:tab/>
+      </w:r>
+      <w:r>
+        <w:rPr>
+          <w:rFonts w:ascii="CMU Sans Serif" w:eastAsia="Garamond" w:hAnsi="CMU Sans Serif" w:cs="CMU Sans Serif"/>
+          <w:sz w:val="22"/>
+          <w:szCs w:val="22"/>
+        </w:rPr>
+        <w:t>Jul</w:t>
+      </w:r>
+      <w:r>
+        <w:rPr>
+          <w:rFonts w:ascii="CMU Sans Serif" w:eastAsia="Garamond" w:hAnsi="CMU Sans Serif" w:cs="CMU Sans Serif"/>
+          <w:sz w:val="22"/>
+          <w:szCs w:val="22"/>
+        </w:rPr>
+        <w:t xml:space="preserve"> 201</w:t>
+      </w:r>
+      <w:r>
+        <w:rPr>
+          <w:rFonts w:ascii="CMU Sans Serif" w:eastAsia="Garamond" w:hAnsi="CMU Sans Serif" w:cs="CMU Sans Serif"/>
+          <w:sz w:val="22"/>
+          <w:szCs w:val="22"/>
+        </w:rPr>
+        <w:t>6</w:t>
+      </w:r>
+      <w:r>
+        <w:rPr>
+          <w:rFonts w:ascii="CMU Sans Serif" w:eastAsia="Garamond" w:hAnsi="CMU Sans Serif" w:cs="CMU Sans Serif"/>
+          <w:sz w:val="22"/>
+          <w:szCs w:val="22"/>
+        </w:rPr>
+        <w:t xml:space="preserve"> </w:t>
+      </w:r>
+      <w:r>
+        <w:rPr>
+          <w:rFonts w:ascii="CMU Sans Serif" w:eastAsia="Garamond" w:hAnsi="CMU Sans Serif" w:cs="CMU Sans Serif"/>
+          <w:sz w:val="22"/>
+          <w:szCs w:val="22"/>
+        </w:rPr>
+        <w:t>-</w:t>
+      </w:r>
+      <w:r>
+        <w:rPr>
+          <w:rFonts w:ascii="CMU Sans Serif" w:eastAsia="Garamond" w:hAnsi="CMU Sans Serif" w:cs="CMU Sans Serif"/>
+          <w:sz w:val="22"/>
+          <w:szCs w:val="22"/>
+        </w:rPr>
+        <w:t xml:space="preserve"> </w:t>
+      </w:r>
+      <w:r>
+        <w:rPr>
+          <w:rFonts w:ascii="CMU Sans Serif" w:eastAsia="Garamond" w:hAnsi="CMU Sans Serif" w:cs="CMU Sans Serif"/>
+          <w:sz w:val="22"/>
+          <w:szCs w:val="22"/>
+        </w:rPr>
+        <w:t>Sep 2017</w:t>
+      </w:r>
+    </w:p>
+    <w:p>
+      <w:pPr>
+        <w:tabs>
+          <w:tab w:val="right" w:pos="10800"/>
+        </w:tabs>
+        <w:spacing w:line="288" w:lineRule="auto"/>
+        <w:rPr>
+          <w:rFonts w:ascii="CMU Sans Serif" w:eastAsia="Garamond" w:hAnsi="CMU Sans Serif" w:cs="CMU Sans Serif"/>
+          <w:sz w:val="22"/>
+          <w:szCs w:val="22"/>
+        </w:rPr>
+      </w:pPr>
+      <w:proofErr w:type="spellStart"/>
+      <w:proofErr w:type="gramStart"/>
+      <w:r>
+        <w:rPr>
+          <w:rFonts w:ascii="CMU Sans Serif" w:eastAsia="Garamond" w:hAnsi="CMU Sans Serif" w:cs="CMU Sans Serif"/>
+          <w:sz w:val="22"/>
+          <w:szCs w:val="22"/>
+        </w:rPr>
+        <w:t>Timestamp:BIW</w:t>
+      </w:r>
+      <w:proofErr w:type="spellEnd"/>
+      <w:proofErr w:type="gramEnd"/>
+      <w:r>
+        <w:rPr>
+          <w:rFonts w:ascii="CMU Sans Serif" w:eastAsia="Garamond" w:hAnsi="CMU Sans Serif" w:cs="CMU Sans Serif"/>
+          <w:sz w:val="22"/>
+          <w:szCs w:val="22"/>
+        </w:rPr>
+        <w:t xml:space="preserve"> | Lisbon, Portugal</w:t>
+      </w:r>
+    </w:p>
+    <w:p>
+      <w:pPr>
+        <w:widowControl w:val="0"/>
+        <w:numPr>
+          <w:ilvl w:val="1"/>
+          <w:numId w:val="3"/>
+        </w:numPr>
+        <w:spacing w:line="264" w:lineRule="auto"/>
+        <w:rPr>
+          <w:rFonts w:ascii="CMU Sans Serif" w:eastAsia="Garamond" w:hAnsi="CMU Sans Serif" w:cs="CMU Sans Serif"/>
+          <w:sz w:val="22"/>
+          <w:szCs w:val="22"/>
+        </w:rPr>
+      </w:pPr>
+      <w:r>
+        <w:rPr>
+          <w:rFonts w:ascii="CMU Sans Serif" w:eastAsia="Garamond" w:hAnsi="CMU Sans Serif" w:cs="CMU Sans Serif"/>
+          <w:sz w:val="22"/>
+          <w:szCs w:val="22"/>
+        </w:rPr>
+        <w:t>Developed a Financial Consolidation tool in a team of two people.</w:t>
+      </w:r>
+    </w:p>
+    <w:p>
+      <w:pPr>
+        <w:widowControl w:val="0"/>
+        <w:numPr>
+          <w:ilvl w:val="1"/>
+          <w:numId w:val="3"/>
+        </w:numPr>
+        <w:spacing w:line="264" w:lineRule="auto"/>
+        <w:rPr>
+          <w:rFonts w:ascii="CMU Sans Serif" w:eastAsia="Garamond" w:hAnsi="CMU Sans Serif" w:cs="CMU Sans Serif"/>
+          <w:sz w:val="22"/>
+          <w:szCs w:val="22"/>
+        </w:rPr>
+      </w:pPr>
+      <w:r>
+        <w:rPr>
+          <w:rFonts w:ascii="CMU Sans Serif" w:eastAsia="Garamond" w:hAnsi="CMU Sans Serif" w:cs="CMU Sans Serif"/>
+          <w:sz w:val="22"/>
+          <w:szCs w:val="22"/>
+        </w:rPr>
+        <w:t>This tool is currently used in one of the main Portuguese banks, as well as several other large companies based in different countries.</w:t>
+      </w:r>
+    </w:p>
+    <w:p>
+      <w:pPr>
+        <w:widowControl w:val="0"/>
+        <w:spacing w:line="264" w:lineRule="auto"/>
+        <w:rPr>
+          <w:rFonts w:ascii="CMU Sans Serif" w:eastAsia="Garamond" w:hAnsi="CMU Sans Serif" w:cs="CMU Sans Serif"/>
+          <w:sz w:val="22"/>
+          <w:szCs w:val="22"/>
+        </w:rPr>
+      </w:pPr>
+    </w:p>
+    <w:p>
+      <w:pPr>
+        <w:widowControl w:val="0"/>
+        <w:spacing w:line="264" w:lineRule="auto"/>
+        <w:rPr>
+          <w:rFonts w:ascii="CMU Sans Serif" w:eastAsia="Garamond" w:hAnsi="CMU Sans Serif" w:cs="CMU Sans Serif"/>
+          <w:sz w:val="22"/>
+          <w:szCs w:val="22"/>
+        </w:rPr>
+      </w:pPr>
+      <w:bookmarkStart w:id="0" w:name="_GoBack"/>
+      <w:bookmarkEnd w:id="0"/>
+    </w:p>
+    <w:p>
+      <w:pPr>
+        <w:pStyle w:val="Style1"/>
+        <w:rPr>
+          <w:sz w:val="24"/>
+          <w:szCs w:val="24"/>
+        </w:rPr>
+      </w:pPr>
+      <w:r>
+        <w:rPr>
+          <w:sz w:val="24"/>
+          <w:szCs w:val="24"/>
+        </w:rPr>
+        <w:t>EDUCATION</w:t>
+      </w:r>
+    </w:p>
+    <w:p>
+      <w:pPr>
+        <w:tabs>
+          <w:tab w:val="right" w:pos="10800"/>
+        </w:tabs>
+        <w:rPr>
+          <w:rFonts w:ascii="CMU Sans Serif" w:eastAsia="Garamond" w:hAnsi="CMU Sans Serif" w:cs="CMU Sans Serif"/>
+          <w:sz w:val="22"/>
+          <w:szCs w:val="22"/>
+        </w:rPr>
+      </w:pPr>
+      <w:r>
+        <w:rPr>
+          <w:rFonts w:ascii="CMU Sans Serif" w:eastAsia="Garamond" w:hAnsi="CMU Sans Serif" w:cs="CMU Sans Serif"/>
           <w:b/>
           <w:sz w:val="22"/>
           <w:szCs w:val="22"/>
+        </w:rPr>
+        <w:t>Master’s in Engineering Physics</w:t>
+      </w:r>
+      <w:r>
+        <w:rPr>
+          <w:rFonts w:ascii="CMU Sans Serif" w:eastAsia="Garamond" w:hAnsi="CMU Sans Serif" w:cs="CMU Sans Serif"/>
+          <w:sz w:val="22"/>
+          <w:szCs w:val="22"/>
+        </w:rPr>
+        <w:tab/>
+      </w:r>
+      <w:r>
+        <w:rPr>
+          <w:rFonts w:ascii="CMU Sans Serif" w:eastAsia="Garamond" w:hAnsi="CMU Sans Serif" w:cs="CMU Sans Serif"/>
+          <w:sz w:val="22"/>
+          <w:szCs w:val="22"/>
+        </w:rPr>
+        <w:t>201</w:t>
+      </w:r>
+      <w:r>
+        <w:rPr>
+          <w:rFonts w:ascii="CMU Sans Serif" w:eastAsia="Garamond" w:hAnsi="CMU Sans Serif" w:cs="CMU Sans Serif"/>
+          <w:sz w:val="22"/>
+          <w:szCs w:val="22"/>
+        </w:rPr>
+        <w:t>3</w:t>
+      </w:r>
+      <w:r>
+        <w:rPr>
+          <w:rFonts w:ascii="CMU Sans Serif" w:eastAsia="Garamond" w:hAnsi="CMU Sans Serif" w:cs="CMU Sans Serif"/>
+          <w:sz w:val="22"/>
+          <w:szCs w:val="22"/>
+        </w:rPr>
+        <w:t xml:space="preserve"> – 2018</w:t>
+      </w:r>
+    </w:p>
+    <w:p>
+      <w:pPr>
+        <w:tabs>
+          <w:tab w:val="right" w:pos="10800"/>
+        </w:tabs>
+        <w:spacing w:line="288" w:lineRule="auto"/>
+        <w:rPr>
+          <w:rFonts w:ascii="CMU Sans Serif" w:eastAsia="Garamond" w:hAnsi="CMU Sans Serif" w:cs="CMU Sans Serif"/>
+          <w:sz w:val="22"/>
+          <w:szCs w:val="22"/>
+          <w:lang w:val="pt-PT"/>
+        </w:rPr>
+      </w:pPr>
+      <w:r>
+        <w:rPr>
+          <w:rFonts w:ascii="CMU Sans Serif" w:eastAsia="Garamond" w:hAnsi="CMU Sans Serif" w:cs="CMU Sans Serif"/>
+          <w:sz w:val="22"/>
+          <w:szCs w:val="22"/>
+          <w:lang w:val="pt-PT"/>
+        </w:rPr>
+        <w:t xml:space="preserve">Instituto Superior Técnico, </w:t>
+      </w:r>
+      <w:proofErr w:type="spellStart"/>
+      <w:r>
+        <w:rPr>
+          <w:rFonts w:ascii="CMU Sans Serif" w:eastAsia="Garamond" w:hAnsi="CMU Sans Serif" w:cs="CMU Sans Serif"/>
+          <w:sz w:val="22"/>
+          <w:szCs w:val="22"/>
+          <w:lang w:val="pt-PT"/>
+        </w:rPr>
+        <w:t>University</w:t>
+      </w:r>
+      <w:proofErr w:type="spellEnd"/>
+      <w:r>
+        <w:rPr>
+          <w:rFonts w:ascii="CMU Sans Serif" w:eastAsia="Garamond" w:hAnsi="CMU Sans Serif" w:cs="CMU Sans Serif"/>
+          <w:sz w:val="22"/>
+          <w:szCs w:val="22"/>
+          <w:lang w:val="pt-PT"/>
+        </w:rPr>
+        <w:t xml:space="preserve"> </w:t>
+      </w:r>
+      <w:proofErr w:type="spellStart"/>
+      <w:r>
+        <w:rPr>
+          <w:rFonts w:ascii="CMU Sans Serif" w:eastAsia="Garamond" w:hAnsi="CMU Sans Serif" w:cs="CMU Sans Serif"/>
+          <w:sz w:val="22"/>
+          <w:szCs w:val="22"/>
+          <w:lang w:val="pt-PT"/>
+        </w:rPr>
+        <w:t>of</w:t>
+      </w:r>
+      <w:proofErr w:type="spellEnd"/>
+      <w:r>
+        <w:rPr>
+          <w:rFonts w:ascii="CMU Sans Serif" w:eastAsia="Garamond" w:hAnsi="CMU Sans Serif" w:cs="CMU Sans Serif"/>
+          <w:sz w:val="22"/>
+          <w:szCs w:val="22"/>
+          <w:lang w:val="pt-PT"/>
+        </w:rPr>
+        <w:t xml:space="preserve"> </w:t>
+      </w:r>
+      <w:proofErr w:type="spellStart"/>
+      <w:r>
+        <w:rPr>
+          <w:rFonts w:ascii="CMU Sans Serif" w:eastAsia="Garamond" w:hAnsi="CMU Sans Serif" w:cs="CMU Sans Serif"/>
+          <w:sz w:val="22"/>
+          <w:szCs w:val="22"/>
+          <w:lang w:val="pt-PT"/>
+        </w:rPr>
+        <w:t>Lisbon</w:t>
+      </w:r>
+      <w:proofErr w:type="spellEnd"/>
+      <w:r>
+        <w:rPr>
+          <w:rFonts w:ascii="CMU Sans Serif" w:eastAsia="Garamond" w:hAnsi="CMU Sans Serif" w:cs="CMU Sans Serif"/>
+          <w:sz w:val="22"/>
+          <w:szCs w:val="22"/>
+          <w:lang w:val="pt-PT"/>
+        </w:rPr>
+        <w:t>, Portugal</w:t>
+      </w:r>
+    </w:p>
+    <w:p>
+      <w:pPr>
+        <w:numPr>
+          <w:ilvl w:val="0"/>
+          <w:numId w:val="1"/>
+        </w:numPr>
+        <w:tabs>
+          <w:tab w:val="right" w:pos="10800"/>
+        </w:tabs>
+        <w:rPr>
+          <w:rFonts w:ascii="CMU Sans Serif" w:eastAsia="Garamond" w:hAnsi="CMU Sans Serif" w:cs="CMU Sans Serif"/>
+          <w:sz w:val="22"/>
+          <w:szCs w:val="22"/>
+        </w:rPr>
+      </w:pPr>
+      <w:r>
+        <w:rPr>
+          <w:rFonts w:ascii="CMU Sans Serif" w:eastAsia="Garamond" w:hAnsi="CMU Sans Serif" w:cs="CMU Sans Serif"/>
+          <w:sz w:val="22"/>
+          <w:szCs w:val="22"/>
+        </w:rPr>
+        <w:t>GPA: 3.</w:t>
+      </w:r>
+      <w:r>
+        <w:rPr>
+          <w:rFonts w:ascii="CMU Sans Serif" w:eastAsia="Garamond" w:hAnsi="CMU Sans Serif" w:cs="CMU Sans Serif"/>
+          <w:sz w:val="22"/>
+          <w:szCs w:val="22"/>
+        </w:rPr>
+        <w:t>5</w:t>
+      </w:r>
+      <w:r>
+        <w:rPr>
+          <w:rFonts w:ascii="CMU Sans Serif" w:eastAsia="Garamond" w:hAnsi="CMU Sans Serif" w:cs="CMU Sans Serif"/>
+          <w:sz w:val="22"/>
+          <w:szCs w:val="22"/>
+        </w:rPr>
+        <w:t>/4.0</w:t>
+      </w:r>
+    </w:p>
+    <w:p>
+      <w:pPr>
+        <w:numPr>
+          <w:ilvl w:val="0"/>
+          <w:numId w:val="1"/>
+        </w:numPr>
+        <w:tabs>
+          <w:tab w:val="right" w:pos="10800"/>
+        </w:tabs>
+        <w:rPr>
+          <w:rFonts w:ascii="CMU Sans Serif" w:eastAsia="Garamond" w:hAnsi="CMU Sans Serif" w:cs="CMU Sans Serif"/>
+          <w:sz w:val="22"/>
+          <w:szCs w:val="22"/>
+        </w:rPr>
+      </w:pPr>
+      <w:r>
+        <w:rPr>
+          <w:rFonts w:ascii="CMU Sans Serif" w:eastAsia="Garamond" w:hAnsi="CMU Sans Serif" w:cs="CMU Sans Serif"/>
+          <w:iCs/>
+          <w:sz w:val="22"/>
+          <w:szCs w:val="22"/>
+        </w:rPr>
+        <w:t xml:space="preserve">Focus on </w:t>
+      </w:r>
+      <w:r>
+        <w:rPr>
+          <w:rFonts w:ascii="CMU Sans Serif" w:eastAsia="Garamond" w:hAnsi="CMU Sans Serif" w:cs="CMU Sans Serif"/>
+          <w:iCs/>
+          <w:sz w:val="22"/>
+          <w:szCs w:val="22"/>
+        </w:rPr>
+        <w:t xml:space="preserve">mathematics, programming, </w:t>
+      </w:r>
+      <w:r>
+        <w:rPr>
+          <w:rFonts w:ascii="CMU Sans Serif" w:eastAsia="Garamond" w:hAnsi="CMU Sans Serif" w:cs="CMU Sans Serif"/>
+          <w:iCs/>
+          <w:sz w:val="22"/>
+          <w:szCs w:val="22"/>
+        </w:rPr>
+        <w:t>mathematical finance and machine learning</w:t>
+      </w:r>
+      <w:r>
+        <w:rPr>
+          <w:rFonts w:ascii="CMU Sans Serif" w:eastAsia="Garamond" w:hAnsi="CMU Sans Serif" w:cs="CMU Sans Serif"/>
+          <w:iCs/>
+          <w:sz w:val="22"/>
+          <w:szCs w:val="22"/>
+        </w:rPr>
+        <w:t xml:space="preserve"> </w:t>
+      </w:r>
+      <w:r>
+        <w:rPr>
+          <w:rFonts w:ascii="CMU Sans Serif" w:eastAsia="Garamond" w:hAnsi="CMU Sans Serif" w:cs="CMU Sans Serif"/>
+          <w:iCs/>
+          <w:sz w:val="22"/>
+          <w:szCs w:val="22"/>
+        </w:rPr>
+        <w:t>courses</w:t>
+      </w:r>
+      <w:r>
+        <w:rPr>
+          <w:rFonts w:ascii="CMU Sans Serif" w:eastAsia="Garamond" w:hAnsi="CMU Sans Serif" w:cs="CMU Sans Serif"/>
+          <w:iCs/>
+          <w:sz w:val="22"/>
+          <w:szCs w:val="22"/>
+        </w:rPr>
+        <w:t>.</w:t>
+      </w:r>
+    </w:p>
+    <w:p>
+      <w:pPr>
+        <w:numPr>
+          <w:ilvl w:val="0"/>
+          <w:numId w:val="1"/>
+        </w:numPr>
+        <w:tabs>
+          <w:tab w:val="right" w:pos="10800"/>
+        </w:tabs>
+        <w:rPr>
+          <w:rFonts w:ascii="CMU Sans Serif" w:eastAsia="Garamond" w:hAnsi="CMU Sans Serif" w:cs="CMU Sans Serif"/>
+          <w:sz w:val="22"/>
+          <w:szCs w:val="22"/>
+        </w:rPr>
+      </w:pPr>
+      <w:r>
+        <w:rPr>
+          <w:rFonts w:ascii="CMU Sans Serif" w:eastAsia="Garamond" w:hAnsi="CMU Sans Serif" w:cs="CMU Sans Serif"/>
+          <w:sz w:val="22"/>
+          <w:szCs w:val="22"/>
+        </w:rPr>
+        <w:t xml:space="preserve">Spent one semester in the university RWTH Aachen, Germany, taking </w:t>
+      </w:r>
+      <w:r>
+        <w:rPr>
+          <w:rFonts w:ascii="CMU Sans Serif" w:eastAsia="Garamond" w:hAnsi="CMU Sans Serif" w:cs="CMU Sans Serif"/>
+          <w:sz w:val="22"/>
+          <w:szCs w:val="22"/>
+        </w:rPr>
+        <w:t>machine</w:t>
+      </w:r>
+      <w:r>
+        <w:rPr>
+          <w:rFonts w:ascii="CMU Sans Serif" w:eastAsia="Garamond" w:hAnsi="CMU Sans Serif" w:cs="CMU Sans Serif"/>
+          <w:sz w:val="22"/>
+          <w:szCs w:val="22"/>
+        </w:rPr>
+        <w:t xml:space="preserve"> learning and big data courses.</w:t>
+      </w:r>
+    </w:p>
+    <w:p>
+      <w:pPr>
+        <w:numPr>
+          <w:ilvl w:val="0"/>
+          <w:numId w:val="1"/>
+        </w:numPr>
+        <w:tabs>
+          <w:tab w:val="right" w:pos="10800"/>
+        </w:tabs>
+        <w:rPr>
+          <w:rFonts w:ascii="CMU Sans Serif" w:eastAsia="Garamond" w:hAnsi="CMU Sans Serif" w:cs="CMU Sans Serif"/>
+          <w:sz w:val="22"/>
+          <w:szCs w:val="22"/>
+        </w:rPr>
+      </w:pPr>
+      <w:r>
+        <w:rPr>
+          <w:rFonts w:ascii="CMU Sans Serif" w:eastAsia="Garamond" w:hAnsi="CMU Sans Serif" w:cs="CMU Sans Serif"/>
+          <w:sz w:val="22"/>
+          <w:szCs w:val="22"/>
+        </w:rPr>
+        <w:t xml:space="preserve">Received, for 5 consecutive years, the €1,000 scholarship awarded by the </w:t>
+      </w:r>
+      <w:r>
+        <w:rPr>
+          <w:rFonts w:ascii="CMU Sans Serif" w:eastAsia="Garamond" w:hAnsi="CMU Sans Serif" w:cs="CMU Sans Serif"/>
+          <w:sz w:val="22"/>
+          <w:szCs w:val="22"/>
+        </w:rPr>
+        <w:t>University of Lisbon</w:t>
+      </w:r>
+      <w:r>
+        <w:rPr>
+          <w:rFonts w:ascii="CMU Sans Serif" w:eastAsia="Garamond" w:hAnsi="CMU Sans Serif" w:cs="CMU Sans Serif"/>
+          <w:sz w:val="22"/>
+          <w:szCs w:val="22"/>
+        </w:rPr>
+        <w:t>.</w:t>
+      </w:r>
+    </w:p>
+    <w:p>
+      <w:pPr>
+        <w:tabs>
+          <w:tab w:val="right" w:pos="10800"/>
+        </w:tabs>
+        <w:rPr>
+          <w:rFonts w:ascii="CMU Sans Serif" w:eastAsia="Garamond" w:hAnsi="CMU Sans Serif" w:cs="CMU Sans Serif"/>
+          <w:sz w:val="22"/>
+          <w:szCs w:val="22"/>
+        </w:rPr>
+      </w:pPr>
+    </w:p>
+    <w:p>
+      <w:pPr>
+        <w:tabs>
+          <w:tab w:val="right" w:pos="10800"/>
+        </w:tabs>
+        <w:rPr>
+          <w:rFonts w:ascii="CMU Sans Serif" w:eastAsia="Garamond" w:hAnsi="CMU Sans Serif" w:cs="CMU Sans Serif"/>
+          <w:sz w:val="22"/>
+          <w:szCs w:val="22"/>
+        </w:rPr>
+      </w:pPr>
+      <w:r>
+        <w:rPr>
+          <w:rFonts w:ascii="CMU Sans Serif" w:eastAsia="Garamond" w:hAnsi="CMU Sans Serif" w:cs="CMU Sans Serif"/>
+          <w:b/>
+          <w:sz w:val="22"/>
+          <w:szCs w:val="22"/>
+        </w:rPr>
+        <w:t xml:space="preserve">Master’s </w:t>
+      </w:r>
+      <w:r>
+        <w:rPr>
+          <w:rFonts w:ascii="CMU Sans Serif" w:eastAsia="Garamond" w:hAnsi="CMU Sans Serif" w:cs="CMU Sans Serif"/>
+          <w:b/>
+          <w:sz w:val="22"/>
+          <w:szCs w:val="22"/>
+        </w:rPr>
+        <w:t>thesis – “Volatility Models in Option Pricing”</w:t>
+      </w:r>
+      <w:r>
+        <w:rPr>
+          <w:rFonts w:ascii="CMU Sans Serif" w:eastAsia="Garamond" w:hAnsi="CMU Sans Serif" w:cs="CMU Sans Serif"/>
+          <w:sz w:val="22"/>
+          <w:szCs w:val="22"/>
+        </w:rPr>
+        <w:tab/>
+      </w:r>
+      <w:r>
+        <w:rPr>
+          <w:rFonts w:ascii="CMU Sans Serif" w:eastAsia="Garamond" w:hAnsi="CMU Sans Serif" w:cs="CMU Sans Serif"/>
+          <w:sz w:val="22"/>
+          <w:szCs w:val="22"/>
+        </w:rPr>
+        <w:t xml:space="preserve">Feb </w:t>
+      </w:r>
+      <w:r>
+        <w:rPr>
+          <w:rFonts w:ascii="CMU Sans Serif" w:eastAsia="Garamond" w:hAnsi="CMU Sans Serif" w:cs="CMU Sans Serif"/>
+          <w:sz w:val="22"/>
+          <w:szCs w:val="22"/>
+        </w:rPr>
+        <w:t>2018</w:t>
+      </w:r>
+      <w:r>
+        <w:rPr>
+          <w:rFonts w:ascii="CMU Sans Serif" w:eastAsia="Garamond" w:hAnsi="CMU Sans Serif" w:cs="CMU Sans Serif"/>
+          <w:sz w:val="22"/>
+          <w:szCs w:val="22"/>
+        </w:rPr>
+        <w:t xml:space="preserve"> - Sep</w:t>
+      </w:r>
+      <w:r>
+        <w:rPr>
+          <w:rFonts w:ascii="CMU Sans Serif" w:eastAsia="Garamond" w:hAnsi="CMU Sans Serif" w:cs="CMU Sans Serif"/>
+          <w:sz w:val="22"/>
+          <w:szCs w:val="22"/>
+        </w:rPr>
+        <w:t xml:space="preserve"> 2018</w:t>
+      </w:r>
+    </w:p>
+    <w:p>
+      <w:pPr>
+        <w:tabs>
+          <w:tab w:val="right" w:pos="10800"/>
+        </w:tabs>
+        <w:spacing w:line="288" w:lineRule="auto"/>
+        <w:rPr>
+          <w:rFonts w:ascii="CMU Sans Serif" w:eastAsia="Garamond" w:hAnsi="CMU Sans Serif" w:cs="CMU Sans Serif"/>
+          <w:sz w:val="22"/>
+          <w:szCs w:val="22"/>
+          <w:lang w:val="pt-PT"/>
+        </w:rPr>
+      </w:pPr>
+      <w:r>
+        <w:rPr>
+          <w:rFonts w:ascii="CMU Sans Serif" w:eastAsia="Garamond" w:hAnsi="CMU Sans Serif" w:cs="CMU Sans Serif"/>
+          <w:sz w:val="22"/>
+          <w:szCs w:val="22"/>
+          <w:lang w:val="pt-PT"/>
+        </w:rPr>
+        <w:t xml:space="preserve">Instituto Superior Técnico, </w:t>
+      </w:r>
+      <w:proofErr w:type="spellStart"/>
+      <w:r>
+        <w:rPr>
+          <w:rFonts w:ascii="CMU Sans Serif" w:eastAsia="Garamond" w:hAnsi="CMU Sans Serif" w:cs="CMU Sans Serif"/>
+          <w:sz w:val="22"/>
+          <w:szCs w:val="22"/>
+          <w:lang w:val="pt-PT"/>
+        </w:rPr>
+        <w:t>University</w:t>
+      </w:r>
+      <w:proofErr w:type="spellEnd"/>
+      <w:r>
+        <w:rPr>
+          <w:rFonts w:ascii="CMU Sans Serif" w:eastAsia="Garamond" w:hAnsi="CMU Sans Serif" w:cs="CMU Sans Serif"/>
+          <w:sz w:val="22"/>
+          <w:szCs w:val="22"/>
+          <w:lang w:val="pt-PT"/>
+        </w:rPr>
+        <w:t xml:space="preserve"> </w:t>
+      </w:r>
+      <w:proofErr w:type="spellStart"/>
+      <w:r>
+        <w:rPr>
+          <w:rFonts w:ascii="CMU Sans Serif" w:eastAsia="Garamond" w:hAnsi="CMU Sans Serif" w:cs="CMU Sans Serif"/>
+          <w:sz w:val="22"/>
+          <w:szCs w:val="22"/>
+          <w:lang w:val="pt-PT"/>
+        </w:rPr>
+        <w:t>of</w:t>
+      </w:r>
+      <w:proofErr w:type="spellEnd"/>
+      <w:r>
+        <w:rPr>
+          <w:rFonts w:ascii="CMU Sans Serif" w:eastAsia="Garamond" w:hAnsi="CMU Sans Serif" w:cs="CMU Sans Serif"/>
+          <w:sz w:val="22"/>
+          <w:szCs w:val="22"/>
+          <w:lang w:val="pt-PT"/>
+        </w:rPr>
+        <w:t xml:space="preserve"> </w:t>
+      </w:r>
+      <w:proofErr w:type="spellStart"/>
+      <w:r>
+        <w:rPr>
+          <w:rFonts w:ascii="CMU Sans Serif" w:eastAsia="Garamond" w:hAnsi="CMU Sans Serif" w:cs="CMU Sans Serif"/>
+          <w:sz w:val="22"/>
+          <w:szCs w:val="22"/>
+          <w:lang w:val="pt-PT"/>
+        </w:rPr>
+        <w:t>Lisbon</w:t>
+      </w:r>
+      <w:proofErr w:type="spellEnd"/>
+      <w:r>
+        <w:rPr>
+          <w:rFonts w:ascii="CMU Sans Serif" w:eastAsia="Garamond" w:hAnsi="CMU Sans Serif" w:cs="CMU Sans Serif"/>
+          <w:sz w:val="22"/>
+          <w:szCs w:val="22"/>
+          <w:lang w:val="pt-PT"/>
+        </w:rPr>
+        <w:t>, Portugal</w:t>
+      </w:r>
+    </w:p>
+    <w:p>
+      <w:pPr>
+        <w:numPr>
+          <w:ilvl w:val="0"/>
+          <w:numId w:val="1"/>
+        </w:numPr>
+        <w:tabs>
+          <w:tab w:val="right" w:pos="10800"/>
+        </w:tabs>
+        <w:rPr>
+          <w:rFonts w:ascii="CMU Sans Serif" w:eastAsia="Garamond" w:hAnsi="CMU Sans Serif" w:cs="CMU Sans Serif"/>
+          <w:sz w:val="22"/>
+          <w:szCs w:val="22"/>
+        </w:rPr>
+      </w:pPr>
+      <w:r>
+        <w:rPr>
+          <w:rFonts w:ascii="CMU Sans Serif" w:eastAsia="Garamond" w:hAnsi="CMU Sans Serif" w:cs="CMU Sans Serif"/>
+          <w:sz w:val="22"/>
+          <w:szCs w:val="22"/>
+        </w:rPr>
+        <w:t xml:space="preserve">GPA: </w:t>
+      </w:r>
+      <w:r>
+        <w:rPr>
+          <w:rFonts w:ascii="CMU Sans Serif" w:eastAsia="Garamond" w:hAnsi="CMU Sans Serif" w:cs="CMU Sans Serif"/>
+          <w:sz w:val="22"/>
+          <w:szCs w:val="22"/>
+        </w:rPr>
+        <w:t>4.0</w:t>
+      </w:r>
+      <w:r>
+        <w:rPr>
+          <w:rFonts w:ascii="CMU Sans Serif" w:eastAsia="Garamond" w:hAnsi="CMU Sans Serif" w:cs="CMU Sans Serif"/>
+          <w:sz w:val="22"/>
+          <w:szCs w:val="22"/>
+        </w:rPr>
+        <w:t>/4.0</w:t>
+      </w:r>
+    </w:p>
+    <w:p>
+      <w:pPr>
+        <w:numPr>
+          <w:ilvl w:val="0"/>
+          <w:numId w:val="1"/>
+        </w:numPr>
+        <w:tabs>
+          <w:tab w:val="right" w:pos="10800"/>
+        </w:tabs>
+        <w:rPr>
+          <w:rFonts w:ascii="CMU Sans Serif" w:eastAsia="Garamond" w:hAnsi="CMU Sans Serif" w:cs="CMU Sans Serif"/>
+          <w:sz w:val="22"/>
+          <w:szCs w:val="22"/>
+        </w:rPr>
+      </w:pPr>
+      <w:r>
+        <w:rPr>
+          <w:rFonts w:ascii="CMU Sans Serif" w:eastAsia="Garamond" w:hAnsi="CMU Sans Serif" w:cs="CMU Sans Serif"/>
+          <w:sz w:val="22"/>
+          <w:szCs w:val="22"/>
+        </w:rPr>
+        <w:t>Implemented and compared several widely used volatility models – Dupire, SABR</w:t>
+      </w:r>
+      <w:r>
+        <w:rPr>
+          <w:rFonts w:ascii="CMU Sans Serif" w:eastAsia="Garamond" w:hAnsi="CMU Sans Serif" w:cs="CMU Sans Serif"/>
+          <w:sz w:val="22"/>
+          <w:szCs w:val="22"/>
+        </w:rPr>
+        <w:t xml:space="preserve"> and</w:t>
+      </w:r>
+      <w:r>
+        <w:rPr>
+          <w:rFonts w:ascii="CMU Sans Serif" w:eastAsia="Garamond" w:hAnsi="CMU Sans Serif" w:cs="CMU Sans Serif"/>
+          <w:sz w:val="22"/>
+          <w:szCs w:val="22"/>
+        </w:rPr>
+        <w:t xml:space="preserve"> Heston.</w:t>
+      </w:r>
+    </w:p>
+    <w:p>
+      <w:pPr>
+        <w:numPr>
+          <w:ilvl w:val="0"/>
+          <w:numId w:val="1"/>
+        </w:numPr>
+        <w:tabs>
+          <w:tab w:val="right" w:pos="10800"/>
+        </w:tabs>
+        <w:rPr>
+          <w:rFonts w:ascii="CMU Sans Serif" w:eastAsia="Garamond" w:hAnsi="CMU Sans Serif" w:cs="CMU Sans Serif"/>
+          <w:sz w:val="22"/>
+          <w:szCs w:val="22"/>
+        </w:rPr>
+      </w:pPr>
+      <w:r>
+        <w:rPr>
+          <w:rFonts w:ascii="CMU Sans Serif" w:eastAsia="Garamond" w:hAnsi="CMU Sans Serif" w:cs="CMU Sans Serif"/>
+          <w:sz w:val="22"/>
+          <w:szCs w:val="22"/>
+        </w:rPr>
+        <w:t xml:space="preserve">Supervision of Claude Cochet (BNP Paribas), Prof. Rui </w:t>
+      </w:r>
+      <w:proofErr w:type="spellStart"/>
+      <w:r>
+        <w:rPr>
+          <w:rFonts w:ascii="CMU Sans Serif" w:eastAsia="Garamond" w:hAnsi="CMU Sans Serif" w:cs="CMU Sans Serif"/>
+          <w:sz w:val="22"/>
+          <w:szCs w:val="22"/>
+        </w:rPr>
+        <w:t>Dilão</w:t>
+      </w:r>
+      <w:proofErr w:type="spellEnd"/>
+      <w:r>
+        <w:rPr>
+          <w:rFonts w:ascii="CMU Sans Serif" w:eastAsia="Garamond" w:hAnsi="CMU Sans Serif" w:cs="CMU Sans Serif"/>
+          <w:sz w:val="22"/>
+          <w:szCs w:val="22"/>
+        </w:rPr>
+        <w:t xml:space="preserve"> and Prof. </w:t>
+      </w:r>
+      <w:proofErr w:type="spellStart"/>
+      <w:r>
+        <w:rPr>
+          <w:rFonts w:ascii="CMU Sans Serif" w:eastAsia="Garamond" w:hAnsi="CMU Sans Serif" w:cs="CMU Sans Serif"/>
+          <w:sz w:val="22"/>
+          <w:szCs w:val="22"/>
+        </w:rPr>
+        <w:t>Cláudia</w:t>
+      </w:r>
+      <w:proofErr w:type="spellEnd"/>
+      <w:r>
+        <w:rPr>
+          <w:rFonts w:ascii="CMU Sans Serif" w:eastAsia="Garamond" w:hAnsi="CMU Sans Serif" w:cs="CMU Sans Serif"/>
+          <w:sz w:val="22"/>
+          <w:szCs w:val="22"/>
+        </w:rPr>
+        <w:t xml:space="preserve"> Nunes (IST)</w:t>
+      </w:r>
+      <w:r>
+        <w:rPr>
+          <w:rFonts w:ascii="CMU Sans Serif" w:eastAsia="Garamond" w:hAnsi="CMU Sans Serif" w:cs="CMU Sans Serif"/>
+          <w:sz w:val="22"/>
+          <w:szCs w:val="22"/>
+        </w:rPr>
+        <w:t>.</w:t>
+      </w:r>
+    </w:p>
+    <w:p>
+      <w:pPr>
+        <w:numPr>
+          <w:ilvl w:val="0"/>
+          <w:numId w:val="1"/>
+        </w:numPr>
+        <w:tabs>
+          <w:tab w:val="right" w:pos="10800"/>
+        </w:tabs>
+        <w:rPr>
+          <w:rFonts w:ascii="CMU Sans Serif" w:eastAsia="Garamond" w:hAnsi="CMU Sans Serif" w:cs="CMU Sans Serif"/>
+          <w:sz w:val="22"/>
+          <w:szCs w:val="22"/>
+        </w:rPr>
+      </w:pPr>
+      <w:r>
+        <w:rPr>
+          <w:rFonts w:ascii="CMU Sans Serif" w:eastAsia="Garamond" w:hAnsi="CMU Sans Serif" w:cs="CMU Sans Serif"/>
+          <w:sz w:val="22"/>
+          <w:szCs w:val="22"/>
+        </w:rPr>
+        <w:t xml:space="preserve">Award for best </w:t>
+      </w:r>
+      <w:proofErr w:type="gramStart"/>
+      <w:r>
+        <w:rPr>
+          <w:rFonts w:ascii="CMU Sans Serif" w:eastAsia="Garamond" w:hAnsi="CMU Sans Serif" w:cs="CMU Sans Serif"/>
+          <w:sz w:val="22"/>
+          <w:szCs w:val="22"/>
+        </w:rPr>
+        <w:t>Master’s</w:t>
+      </w:r>
+      <w:proofErr w:type="gramEnd"/>
+      <w:r>
+        <w:rPr>
+          <w:rFonts w:ascii="CMU Sans Serif" w:eastAsia="Garamond" w:hAnsi="CMU Sans Serif" w:cs="CMU Sans Serif"/>
+          <w:sz w:val="22"/>
+          <w:szCs w:val="22"/>
+        </w:rPr>
+        <w:t xml:space="preserve"> thesis in the Interdisciplinary Physics field. </w:t>
+      </w:r>
+    </w:p>
+    <w:p>
+      <w:pPr>
+        <w:tabs>
+          <w:tab w:val="right" w:pos="10800"/>
+        </w:tabs>
+        <w:rPr>
+          <w:rFonts w:ascii="CMU Sans Serif" w:eastAsia="Garamond" w:hAnsi="CMU Sans Serif" w:cs="CMU Sans Serif"/>
+          <w:sz w:val="22"/>
+          <w:szCs w:val="22"/>
+        </w:rPr>
+      </w:pPr>
+    </w:p>
+    <w:p>
+      <w:pPr>
+        <w:tabs>
+          <w:tab w:val="right" w:pos="10800"/>
+        </w:tabs>
+        <w:rPr>
+          <w:rFonts w:ascii="CMU Sans Serif" w:eastAsia="Garamond" w:hAnsi="CMU Sans Serif" w:cs="CMU Sans Serif"/>
+          <w:sz w:val="22"/>
+          <w:szCs w:val="22"/>
+        </w:rPr>
+      </w:pPr>
+    </w:p>
+    <w:p>
+      <w:pPr>
+        <w:pStyle w:val="Style1"/>
+        <w:rPr>
+          <w:sz w:val="24"/>
+          <w:szCs w:val="24"/>
+        </w:rPr>
+      </w:pPr>
+      <w:r>
+        <w:rPr>
+          <w:sz w:val="24"/>
+          <w:szCs w:val="24"/>
         </w:rPr>
         <w:t>SKILLS</w:t>
       </w:r>
@@ -1115,34 +1654,27 @@
         <w:spacing w:before="160" w:line="264" w:lineRule="auto"/>
         <w:jc w:val="both"/>
         <w:rPr>
-          <w:rFonts w:ascii="Times" w:eastAsia="Times" w:hAnsi="Times" w:cs="Times"/>
-          <w:b/>
-          <w:smallCaps/>
-          <w:sz w:val="40"/>
-          <w:szCs w:val="40"/>
-        </w:rPr>
-      </w:pPr>
-      <w:r>
-        <w:rPr>
-          <w:rFonts w:ascii="Garamond" w:eastAsia="Garamond" w:hAnsi="Garamond" w:cs="Garamond"/>
+          <w:rFonts w:ascii="CMU Sans Serif" w:eastAsia="Garamond" w:hAnsi="CMU Sans Serif" w:cs="CMU Sans Serif"/>
+          <w:sz w:val="22"/>
+          <w:szCs w:val="22"/>
+        </w:rPr>
+      </w:pPr>
+      <w:r>
+        <w:rPr>
+          <w:rFonts w:ascii="CMU Sans Serif" w:eastAsia="Garamond" w:hAnsi="CMU Sans Serif" w:cs="CMU Sans Serif"/>
           <w:sz w:val="22"/>
           <w:szCs w:val="22"/>
         </w:rPr>
         <w:t>Python | Linux | C++</w:t>
       </w:r>
-      <w:r>
-        <w:rPr>
-          <w:rFonts w:ascii="Garamond" w:eastAsia="Garamond" w:hAnsi="Garamond" w:cs="Garamond"/>
-          <w:sz w:val="22"/>
-          <w:szCs w:val="22"/>
-        </w:rPr>
-        <w:t xml:space="preserve"> </w:t>
-      </w:r>
     </w:p>
     <w:sectPr>
+      <w:headerReference w:type="default" r:id="rId7"/>
+      <w:footerReference w:type="default" r:id="rId8"/>
+      <w:footerReference w:type="first" r:id="rId9"/>
       <w:type w:val="continuous"/>
       <w:pgSz w:w="12240" w:h="15840"/>
-      <w:pgMar w:top="0" w:right="1183" w:bottom="0" w:left="1134" w:header="0" w:footer="720" w:gutter="0"/>
+      <w:pgMar w:top="0" w:right="1134" w:bottom="-113" w:left="1134" w:header="0" w:footer="720" w:gutter="0"/>
       <w:cols w:space="720"/>
     </w:sectPr>
   </w:body>
@@ -1583,6 +2115,119 @@
     </w:lvl>
   </w:abstractNum>
   <w:abstractNum w:abstractNumId="3" w15:restartNumberingAfterBreak="0">
+    <w:nsid w:val="65577910"/>
+    <w:multiLevelType w:val="hybridMultilevel"/>
+    <w:tmpl w:val="4B08DB94"/>
+    <w:lvl w:ilvl="0" w:tplc="04090001">
+      <w:start w:val="1"/>
+      <w:numFmt w:val="bullet"/>
+      <w:lvlText w:val=""/>
+      <w:lvlJc w:val="left"/>
+      <w:pPr>
+        <w:ind w:left="720" w:hanging="360"/>
+      </w:pPr>
+      <w:rPr>
+        <w:rFonts w:ascii="Symbol" w:hAnsi="Symbol" w:hint="default"/>
+      </w:rPr>
+    </w:lvl>
+    <w:lvl w:ilvl="1" w:tplc="04090003" w:tentative="1">
+      <w:start w:val="1"/>
+      <w:numFmt w:val="bullet"/>
+      <w:lvlText w:val="o"/>
+      <w:lvlJc w:val="left"/>
+      <w:pPr>
+        <w:ind w:left="1440" w:hanging="360"/>
+      </w:pPr>
+      <w:rPr>
+        <w:rFonts w:ascii="Courier New" w:hAnsi="Courier New" w:cs="Courier New" w:hint="default"/>
+      </w:rPr>
+    </w:lvl>
+    <w:lvl w:ilvl="2" w:tplc="04090005" w:tentative="1">
+      <w:start w:val="1"/>
+      <w:numFmt w:val="bullet"/>
+      <w:lvlText w:val=""/>
+      <w:lvlJc w:val="left"/>
+      <w:pPr>
+        <w:ind w:left="2160" w:hanging="360"/>
+      </w:pPr>
+      <w:rPr>
+        <w:rFonts w:ascii="Wingdings" w:hAnsi="Wingdings" w:hint="default"/>
+      </w:rPr>
+    </w:lvl>
+    <w:lvl w:ilvl="3" w:tplc="04090001" w:tentative="1">
+      <w:start w:val="1"/>
+      <w:numFmt w:val="bullet"/>
+      <w:lvlText w:val=""/>
+      <w:lvlJc w:val="left"/>
+      <w:pPr>
+        <w:ind w:left="2880" w:hanging="360"/>
+      </w:pPr>
+      <w:rPr>
+        <w:rFonts w:ascii="Symbol" w:hAnsi="Symbol" w:hint="default"/>
+      </w:rPr>
+    </w:lvl>
+    <w:lvl w:ilvl="4" w:tplc="04090003" w:tentative="1">
+      <w:start w:val="1"/>
+      <w:numFmt w:val="bullet"/>
+      <w:lvlText w:val="o"/>
+      <w:lvlJc w:val="left"/>
+      <w:pPr>
+        <w:ind w:left="3600" w:hanging="360"/>
+      </w:pPr>
+      <w:rPr>
+        <w:rFonts w:ascii="Courier New" w:hAnsi="Courier New" w:cs="Courier New" w:hint="default"/>
+      </w:rPr>
+    </w:lvl>
+    <w:lvl w:ilvl="5" w:tplc="04090005" w:tentative="1">
+      <w:start w:val="1"/>
+      <w:numFmt w:val="bullet"/>
+      <w:lvlText w:val=""/>
+      <w:lvlJc w:val="left"/>
+      <w:pPr>
+        <w:ind w:left="4320" w:hanging="360"/>
+      </w:pPr>
+      <w:rPr>
+        <w:rFonts w:ascii="Wingdings" w:hAnsi="Wingdings" w:hint="default"/>
+      </w:rPr>
+    </w:lvl>
+    <w:lvl w:ilvl="6" w:tplc="04090001" w:tentative="1">
+      <w:start w:val="1"/>
+      <w:numFmt w:val="bullet"/>
+      <w:lvlText w:val=""/>
+      <w:lvlJc w:val="left"/>
+      <w:pPr>
+        <w:ind w:left="5040" w:hanging="360"/>
+      </w:pPr>
+      <w:rPr>
+        <w:rFonts w:ascii="Symbol" w:hAnsi="Symbol" w:hint="default"/>
+      </w:rPr>
+    </w:lvl>
+    <w:lvl w:ilvl="7" w:tplc="04090003" w:tentative="1">
+      <w:start w:val="1"/>
+      <w:numFmt w:val="bullet"/>
+      <w:lvlText w:val="o"/>
+      <w:lvlJc w:val="left"/>
+      <w:pPr>
+        <w:ind w:left="5760" w:hanging="360"/>
+      </w:pPr>
+      <w:rPr>
+        <w:rFonts w:ascii="Courier New" w:hAnsi="Courier New" w:cs="Courier New" w:hint="default"/>
+      </w:rPr>
+    </w:lvl>
+    <w:lvl w:ilvl="8" w:tplc="04090005" w:tentative="1">
+      <w:start w:val="1"/>
+      <w:numFmt w:val="bullet"/>
+      <w:lvlText w:val=""/>
+      <w:lvlJc w:val="left"/>
+      <w:pPr>
+        <w:ind w:left="6480" w:hanging="360"/>
+      </w:pPr>
+      <w:rPr>
+        <w:rFonts w:ascii="Wingdings" w:hAnsi="Wingdings" w:hint="default"/>
+      </w:rPr>
+    </w:lvl>
+  </w:abstractNum>
+  <w:abstractNum w:abstractNumId="4" w15:restartNumberingAfterBreak="0">
     <w:nsid w:val="6B1E19DD"/>
     <w:multiLevelType w:val="multilevel"/>
     <w:tmpl w:val="E2DEE51A"/>
@@ -1697,7 +2342,7 @@
       </w:rPr>
     </w:lvl>
   </w:abstractNum>
-  <w:abstractNum w:abstractNumId="4" w15:restartNumberingAfterBreak="0">
+  <w:abstractNum w:abstractNumId="5" w15:restartNumberingAfterBreak="0">
     <w:nsid w:val="704B45E2"/>
     <w:multiLevelType w:val="multilevel"/>
     <w:tmpl w:val="8564E096"/>
@@ -1816,7 +2461,7 @@
     </w:lvl>
   </w:abstractNum>
   <w:num w:numId="1">
-    <w:abstractNumId w:val="3"/>
+    <w:abstractNumId w:val="4"/>
   </w:num>
   <w:num w:numId="2">
     <w:abstractNumId w:val="2"/>
@@ -1828,7 +2473,10 @@
     <w:abstractNumId w:val="1"/>
   </w:num>
   <w:num w:numId="5">
-    <w:abstractNumId w:val="4"/>
+    <w:abstractNumId w:val="5"/>
+  </w:num>
+  <w:num w:numId="6">
+    <w:abstractNumId w:val="3"/>
   </w:num>
 </w:numbering>
 </file>
@@ -2448,6 +3096,50 @@
     <w:uiPriority w:val="99"/>
     <w:rsid w:val="00D31D53"/>
   </w:style>
+  <w:style w:type="paragraph" w:styleId="ListParagraph">
+    <w:name w:val="List Paragraph"/>
+    <w:basedOn w:val="Normal"/>
+    <w:uiPriority w:val="34"/>
+    <w:qFormat/>
+    <w:rsid w:val="00CD2072"/>
+    <w:pPr>
+      <w:ind w:left="720"/>
+      <w:contextualSpacing/>
+    </w:pPr>
+  </w:style>
+  <w:style w:type="paragraph" w:customStyle="1" w:styleId="Style1">
+    <w:name w:val="Style1"/>
+    <w:basedOn w:val="Normal"/>
+    <w:link w:val="Style1Char"/>
+    <w:qFormat/>
+    <w:rsid w:val="001E4E96"/>
+    <w:pPr>
+      <w:pBdr>
+        <w:bottom w:val="single" w:sz="4" w:space="1" w:color="000000"/>
+      </w:pBdr>
+      <w:spacing w:after="60"/>
+    </w:pPr>
+    <w:rPr>
+      <w:rFonts w:ascii="CMU Sans Serif" w:eastAsia="Garamond" w:hAnsi="CMU Sans Serif" w:cs="CMU Sans Serif"/>
+      <w:b/>
+      <w:sz w:val="22"/>
+      <w:szCs w:val="22"/>
+      <w:highlight w:val="none"/>
+    </w:rPr>
+  </w:style>
+  <w:style w:type="character" w:customStyle="1" w:styleId="Style1Char">
+    <w:name w:val="Style1 Char"/>
+    <w:basedOn w:val="DefaultParagraphFont"/>
+    <w:link w:val="Style1"/>
+    <w:rsid w:val="001E4E96"/>
+    <w:rPr>
+      <w:rFonts w:ascii="CMU Sans Serif" w:eastAsia="Garamond" w:hAnsi="CMU Sans Serif" w:cs="CMU Sans Serif"/>
+      <w:b/>
+      <w:sz w:val="22"/>
+      <w:szCs w:val="22"/>
+      <w:highlight w:val="none"/>
+    </w:rPr>
+  </w:style>
 </w:styles>
 </file>
 
